--- a/4.13/新建 DOCX 文档.docx
+++ b/4.13/新建 DOCX 文档.docx
@@ -704,7 +704,7 @@
       </w:r>
       <w:r>
         <w:rPr>
-          <w:rStyle w:val="4"/>
+          <w:rStyle w:val="6"/>
           <w:rFonts w:hint="default" w:ascii="Helvetica" w:hAnsi="Helvetica" w:eastAsia="Helvetica" w:cs="Helvetica"/>
           <w:i w:val="0"/>
           <w:iCs w:val="0"/>
@@ -1067,100 +1067,2457 @@
     <w:p>
       <w:pPr>
         <w:rPr>
-          <w:rFonts w:hint="eastAsia" w:ascii="微软雅黑" w:hAnsi="微软雅黑" w:eastAsia="微软雅黑" w:cs="微软雅黑"/>
-          <w:i w:val="0"/>
-          <w:iCs w:val="0"/>
-          <w:caps w:val="0"/>
-          <w:color w:val="F08080"/>
+          <w:rFonts w:ascii="微软雅黑" w:hAnsi="微软雅黑" w:eastAsia="微软雅黑" w:cs="微软雅黑"/>
+          <w:i w:val="0"/>
+          <w:iCs w:val="0"/>
+          <w:caps w:val="0"/>
+          <w:color w:val="444444"/>
+          <w:spacing w:val="0"/>
+          <w:sz w:val="21"/>
+          <w:szCs w:val="21"/>
+          <w:shd w:val="clear" w:fill="ADD8E6"/>
+        </w:rPr>
+      </w:pPr>
+      <w:r>
+        <w:rPr>
+          <w:rFonts w:ascii="微软雅黑" w:hAnsi="微软雅黑" w:eastAsia="微软雅黑" w:cs="微软雅黑"/>
+          <w:i w:val="0"/>
+          <w:iCs w:val="0"/>
+          <w:caps w:val="0"/>
+          <w:color w:val="444444"/>
+          <w:spacing w:val="0"/>
+          <w:sz w:val="21"/>
+          <w:szCs w:val="21"/>
+          <w:shd w:val="clear" w:fill="ADD8E6"/>
+        </w:rPr>
+        <w:t>基于善意取得制度（善意不知情、合理对价、动产完成交付）取得该画的所有权。</w:t>
+      </w:r>
+    </w:p>
+    <w:p>
+      <w:pPr>
+        <w:rPr>
+          <w:rFonts w:ascii="微软雅黑" w:hAnsi="微软雅黑" w:eastAsia="微软雅黑" w:cs="微软雅黑"/>
+          <w:i w:val="0"/>
+          <w:iCs w:val="0"/>
+          <w:caps w:val="0"/>
+          <w:color w:val="444444"/>
+          <w:spacing w:val="0"/>
+          <w:sz w:val="21"/>
+          <w:szCs w:val="21"/>
+          <w:shd w:val="clear" w:fill="ADD8E6"/>
+        </w:rPr>
+      </w:pPr>
+    </w:p>
+    <w:p>
+      <w:pPr>
+        <w:rPr>
+          <w:rFonts w:ascii="微软雅黑" w:hAnsi="微软雅黑" w:eastAsia="微软雅黑" w:cs="微软雅黑"/>
+          <w:i w:val="0"/>
+          <w:iCs w:val="0"/>
+          <w:caps w:val="0"/>
+          <w:color w:val="444444"/>
+          <w:spacing w:val="0"/>
+          <w:sz w:val="21"/>
+          <w:szCs w:val="21"/>
+          <w:shd w:val="clear" w:fill="ADD8E6"/>
+        </w:rPr>
+      </w:pPr>
+      <w:r>
+        <w:rPr>
+          <w:rFonts w:ascii="微软雅黑" w:hAnsi="微软雅黑" w:eastAsia="微软雅黑" w:cs="微软雅黑"/>
+          <w:i w:val="0"/>
+          <w:iCs w:val="0"/>
+          <w:caps w:val="0"/>
+          <w:color w:val="444444"/>
+          <w:spacing w:val="0"/>
+          <w:sz w:val="21"/>
+          <w:szCs w:val="21"/>
+          <w:shd w:val="clear" w:fill="ADD8E6"/>
+        </w:rPr>
+        <w:t>因人民法院、仲裁机构的法律文书或者人民政府的征收决定等，导致物权设立、变更、转让或者消灭的，自法律文书或者征收决定等生效时发生效力。</w:t>
+      </w:r>
+    </w:p>
+    <w:p>
+      <w:pPr>
+        <w:rPr>
+          <w:rFonts w:ascii="微软雅黑" w:hAnsi="微软雅黑" w:eastAsia="微软雅黑" w:cs="微软雅黑"/>
+          <w:i w:val="0"/>
+          <w:iCs w:val="0"/>
+          <w:caps w:val="0"/>
+          <w:color w:val="444444"/>
+          <w:spacing w:val="0"/>
+          <w:sz w:val="21"/>
+          <w:szCs w:val="21"/>
+          <w:shd w:val="clear" w:fill="ADD8E6"/>
+        </w:rPr>
+      </w:pPr>
+    </w:p>
+    <w:p>
+      <w:pPr>
+        <w:rPr>
+          <w:rFonts w:hint="eastAsia" w:ascii="微软雅黑" w:hAnsi="微软雅黑" w:eastAsia="微软雅黑" w:cs="微软雅黑"/>
+          <w:i w:val="0"/>
+          <w:iCs w:val="0"/>
+          <w:caps w:val="0"/>
+          <w:color w:val="444444"/>
+          <w:spacing w:val="0"/>
+          <w:sz w:val="21"/>
+          <w:szCs w:val="21"/>
+          <w:shd w:val="clear" w:fill="ADD8E6"/>
+          <w:lang w:val="en-US" w:eastAsia="zh-CN"/>
+        </w:rPr>
+      </w:pPr>
+      <w:r>
+        <w:rPr>
+          <w:rFonts w:hint="eastAsia" w:ascii="微软雅黑" w:hAnsi="微软雅黑" w:eastAsia="微软雅黑" w:cs="微软雅黑"/>
+          <w:i w:val="0"/>
+          <w:iCs w:val="0"/>
+          <w:caps w:val="0"/>
+          <w:color w:val="444444"/>
+          <w:spacing w:val="0"/>
+          <w:sz w:val="21"/>
+          <w:szCs w:val="21"/>
+          <w:shd w:val="clear" w:fill="ADD8E6"/>
+          <w:lang w:val="en-US" w:eastAsia="zh-CN"/>
+        </w:rPr>
+        <w:t>担保物权全是从物权，用益物权中的地役权也是从物权，就是借你的田挖渠灌溉我的田。</w:t>
+      </w:r>
+    </w:p>
+    <w:p>
+      <w:pPr>
+        <w:rPr>
+          <w:rFonts w:hint="eastAsia" w:ascii="微软雅黑" w:hAnsi="微软雅黑" w:eastAsia="微软雅黑" w:cs="微软雅黑"/>
+          <w:i w:val="0"/>
+          <w:iCs w:val="0"/>
+          <w:caps w:val="0"/>
+          <w:color w:val="444444"/>
+          <w:spacing w:val="0"/>
+          <w:sz w:val="21"/>
+          <w:szCs w:val="21"/>
+          <w:shd w:val="clear" w:fill="ADD8E6"/>
+          <w:lang w:val="en-US" w:eastAsia="zh-CN"/>
+        </w:rPr>
+      </w:pPr>
+    </w:p>
+    <w:p>
+      <w:pPr>
+        <w:rPr>
+          <w:rFonts w:hint="eastAsia" w:ascii="微软雅黑" w:hAnsi="微软雅黑" w:eastAsia="微软雅黑" w:cs="微软雅黑"/>
+          <w:i w:val="0"/>
+          <w:iCs w:val="0"/>
+          <w:caps w:val="0"/>
+          <w:color w:val="444444"/>
+          <w:spacing w:val="0"/>
+          <w:sz w:val="21"/>
+          <w:szCs w:val="21"/>
+          <w:shd w:val="clear" w:fill="ADD8E6"/>
+          <w:lang w:eastAsia="zh-CN"/>
+        </w:rPr>
+      </w:pPr>
+      <w:r>
+        <w:rPr>
+          <w:rFonts w:ascii="微软雅黑" w:hAnsi="微软雅黑" w:eastAsia="微软雅黑" w:cs="微软雅黑"/>
+          <w:i w:val="0"/>
+          <w:iCs w:val="0"/>
+          <w:caps w:val="0"/>
+          <w:color w:val="444444"/>
+          <w:spacing w:val="0"/>
+          <w:sz w:val="21"/>
+          <w:szCs w:val="21"/>
+          <w:shd w:val="clear" w:fill="ADD8E6"/>
+        </w:rPr>
+        <w:t>因继承取得物权的，自继承开始时发生效力</w:t>
+      </w:r>
+      <w:r>
+        <w:rPr>
+          <w:rFonts w:hint="eastAsia" w:ascii="微软雅黑" w:hAnsi="微软雅黑" w:eastAsia="微软雅黑" w:cs="微软雅黑"/>
+          <w:i w:val="0"/>
+          <w:iCs w:val="0"/>
+          <w:caps w:val="0"/>
+          <w:color w:val="444444"/>
+          <w:spacing w:val="0"/>
+          <w:sz w:val="21"/>
+          <w:szCs w:val="21"/>
+          <w:shd w:val="clear" w:fill="ADD8E6"/>
+          <w:lang w:eastAsia="zh-CN"/>
+        </w:rPr>
+        <w:t>。</w:t>
+      </w:r>
+    </w:p>
+    <w:p>
+      <w:pPr>
+        <w:rPr>
+          <w:rFonts w:hint="eastAsia" w:ascii="微软雅黑" w:hAnsi="微软雅黑" w:eastAsia="微软雅黑" w:cs="微软雅黑"/>
+          <w:i w:val="0"/>
+          <w:iCs w:val="0"/>
+          <w:caps w:val="0"/>
+          <w:color w:val="444444"/>
+          <w:spacing w:val="0"/>
+          <w:sz w:val="21"/>
+          <w:szCs w:val="21"/>
+          <w:shd w:val="clear" w:fill="ADD8E6"/>
+          <w:lang w:eastAsia="zh-CN"/>
+        </w:rPr>
+      </w:pPr>
+    </w:p>
+    <w:p>
+      <w:pPr>
+        <w:rPr>
+          <w:rFonts w:hint="eastAsia" w:ascii="微软雅黑" w:hAnsi="微软雅黑" w:eastAsia="微软雅黑" w:cs="微软雅黑"/>
+          <w:i w:val="0"/>
+          <w:iCs w:val="0"/>
+          <w:caps w:val="0"/>
+          <w:color w:val="444444"/>
+          <w:spacing w:val="0"/>
+          <w:sz w:val="27"/>
+          <w:szCs w:val="27"/>
+          <w:shd w:val="clear" w:fill="ADD8E6"/>
+          <w:lang w:val="en-US" w:eastAsia="zh-CN"/>
+        </w:rPr>
+      </w:pPr>
+      <w:r>
+        <w:rPr>
+          <w:rFonts w:ascii="微软雅黑" w:hAnsi="微软雅黑" w:eastAsia="微软雅黑" w:cs="微软雅黑"/>
+          <w:i w:val="0"/>
+          <w:iCs w:val="0"/>
+          <w:caps w:val="0"/>
+          <w:color w:val="444444"/>
+          <w:spacing w:val="0"/>
+          <w:sz w:val="27"/>
+          <w:szCs w:val="27"/>
+          <w:shd w:val="clear" w:fill="ADD8E6"/>
+        </w:rPr>
+        <w:t>孳息是从原物中派生出来的，且与原物相分离</w:t>
+      </w:r>
+      <w:r>
+        <w:rPr>
+          <w:rFonts w:hint="eastAsia" w:ascii="微软雅黑" w:hAnsi="微软雅黑" w:eastAsia="微软雅黑" w:cs="微软雅黑"/>
+          <w:i w:val="0"/>
+          <w:iCs w:val="0"/>
+          <w:caps w:val="0"/>
+          <w:color w:val="444444"/>
+          <w:spacing w:val="0"/>
+          <w:sz w:val="27"/>
+          <w:szCs w:val="27"/>
+          <w:shd w:val="clear" w:fill="ADD8E6"/>
+          <w:lang w:eastAsia="zh-CN"/>
+        </w:rPr>
+        <w:t>，</w:t>
+      </w:r>
+      <w:r>
+        <w:rPr>
+          <w:rFonts w:hint="eastAsia" w:ascii="微软雅黑" w:hAnsi="微软雅黑" w:eastAsia="微软雅黑" w:cs="微软雅黑"/>
+          <w:i w:val="0"/>
+          <w:iCs w:val="0"/>
+          <w:caps w:val="0"/>
+          <w:color w:val="444444"/>
+          <w:spacing w:val="0"/>
+          <w:sz w:val="27"/>
+          <w:szCs w:val="27"/>
+          <w:shd w:val="clear" w:fill="ADD8E6"/>
+          <w:lang w:val="en-US" w:eastAsia="zh-CN"/>
+        </w:rPr>
+        <w:t>要有收益。</w:t>
+      </w:r>
+    </w:p>
+    <w:p>
+      <w:pPr>
+        <w:rPr>
+          <w:rFonts w:hint="eastAsia" w:ascii="微软雅黑" w:hAnsi="微软雅黑" w:eastAsia="微软雅黑" w:cs="微软雅黑"/>
+          <w:i w:val="0"/>
+          <w:iCs w:val="0"/>
+          <w:caps w:val="0"/>
+          <w:color w:val="444444"/>
+          <w:spacing w:val="0"/>
+          <w:sz w:val="27"/>
+          <w:szCs w:val="27"/>
+          <w:shd w:val="clear" w:fill="ADD8E6"/>
+          <w:lang w:val="en-US" w:eastAsia="zh-CN"/>
+        </w:rPr>
+      </w:pPr>
+    </w:p>
+    <w:p>
+      <w:pPr>
+        <w:rPr>
+          <w:rFonts w:hint="eastAsia" w:ascii="微软雅黑" w:hAnsi="微软雅黑" w:eastAsia="微软雅黑" w:cs="微软雅黑"/>
+          <w:i w:val="0"/>
+          <w:iCs w:val="0"/>
+          <w:caps w:val="0"/>
+          <w:color w:val="444444"/>
+          <w:spacing w:val="0"/>
+          <w:sz w:val="21"/>
+          <w:szCs w:val="21"/>
+          <w:shd w:val="clear" w:fill="ADD8E6"/>
+          <w:lang w:eastAsia="zh-CN"/>
+        </w:rPr>
+      </w:pPr>
+      <w:r>
+        <w:rPr>
+          <w:rFonts w:ascii="微软雅黑" w:hAnsi="微软雅黑" w:eastAsia="微软雅黑" w:cs="微软雅黑"/>
+          <w:i w:val="0"/>
+          <w:iCs w:val="0"/>
+          <w:caps w:val="0"/>
+          <w:color w:val="444444"/>
+          <w:spacing w:val="0"/>
+          <w:sz w:val="21"/>
+          <w:szCs w:val="21"/>
+          <w:shd w:val="clear" w:fill="ADD8E6"/>
+        </w:rPr>
+        <w:t>物权客体是物。月球表面不具有可支配性，不属于物</w:t>
+      </w:r>
+      <w:r>
+        <w:rPr>
+          <w:rFonts w:hint="eastAsia" w:ascii="微软雅黑" w:hAnsi="微软雅黑" w:eastAsia="微软雅黑" w:cs="微软雅黑"/>
+          <w:i w:val="0"/>
+          <w:iCs w:val="0"/>
+          <w:caps w:val="0"/>
+          <w:color w:val="444444"/>
+          <w:spacing w:val="0"/>
+          <w:sz w:val="21"/>
+          <w:szCs w:val="21"/>
+          <w:shd w:val="clear" w:fill="ADD8E6"/>
+          <w:lang w:eastAsia="zh-CN"/>
+        </w:rPr>
+        <w:t>。</w:t>
+      </w:r>
+    </w:p>
+    <w:p>
+      <w:pPr>
+        <w:rPr>
+          <w:rFonts w:hint="eastAsia" w:ascii="微软雅黑" w:hAnsi="微软雅黑" w:eastAsia="微软雅黑" w:cs="微软雅黑"/>
+          <w:i w:val="0"/>
+          <w:iCs w:val="0"/>
+          <w:caps w:val="0"/>
+          <w:color w:val="444444"/>
+          <w:spacing w:val="0"/>
+          <w:sz w:val="21"/>
+          <w:szCs w:val="21"/>
+          <w:shd w:val="clear" w:fill="ADD8E6"/>
+          <w:lang w:eastAsia="zh-CN"/>
+        </w:rPr>
+      </w:pPr>
+    </w:p>
+    <w:p>
+      <w:pPr>
+        <w:rPr>
+          <w:rFonts w:ascii="微软雅黑" w:hAnsi="微软雅黑" w:eastAsia="微软雅黑" w:cs="微软雅黑"/>
+          <w:i w:val="0"/>
+          <w:iCs w:val="0"/>
+          <w:caps w:val="0"/>
+          <w:color w:val="444444"/>
+          <w:spacing w:val="0"/>
+          <w:sz w:val="21"/>
+          <w:szCs w:val="21"/>
+          <w:shd w:val="clear" w:fill="ADD8E6"/>
+        </w:rPr>
+      </w:pPr>
+      <w:r>
+        <w:rPr>
+          <w:rFonts w:ascii="微软雅黑" w:hAnsi="微软雅黑" w:eastAsia="微软雅黑" w:cs="微软雅黑"/>
+          <w:i w:val="0"/>
+          <w:iCs w:val="0"/>
+          <w:caps w:val="0"/>
+          <w:color w:val="444444"/>
+          <w:spacing w:val="0"/>
+          <w:sz w:val="21"/>
+          <w:szCs w:val="21"/>
+          <w:shd w:val="clear" w:fill="ADD8E6"/>
+        </w:rPr>
+        <w:t>主物是指起主要效用的物，从物是指辅助主物发挥效用的物，两者物理上相互独立。</w:t>
+      </w:r>
+    </w:p>
+    <w:p>
+      <w:pPr>
+        <w:rPr>
+          <w:rFonts w:ascii="微软雅黑" w:hAnsi="微软雅黑" w:eastAsia="微软雅黑" w:cs="微软雅黑"/>
+          <w:i w:val="0"/>
+          <w:iCs w:val="0"/>
+          <w:caps w:val="0"/>
+          <w:color w:val="444444"/>
+          <w:spacing w:val="0"/>
+          <w:sz w:val="21"/>
+          <w:szCs w:val="21"/>
+          <w:shd w:val="clear" w:fill="ADD8E6"/>
+        </w:rPr>
+      </w:pPr>
+    </w:p>
+    <w:p>
+      <w:pPr>
+        <w:rPr>
+          <w:rFonts w:ascii="微软雅黑" w:hAnsi="微软雅黑" w:eastAsia="微软雅黑" w:cs="微软雅黑"/>
+          <w:i w:val="0"/>
+          <w:iCs w:val="0"/>
+          <w:caps w:val="0"/>
+          <w:color w:val="444444"/>
+          <w:spacing w:val="0"/>
+          <w:sz w:val="21"/>
+          <w:szCs w:val="21"/>
+          <w:shd w:val="clear" w:fill="ADD8E6"/>
+        </w:rPr>
+      </w:pPr>
+      <w:r>
+        <w:rPr>
+          <w:rFonts w:ascii="微软雅黑" w:hAnsi="微软雅黑" w:eastAsia="微软雅黑" w:cs="微软雅黑"/>
+          <w:i w:val="0"/>
+          <w:iCs w:val="0"/>
+          <w:caps w:val="0"/>
+          <w:color w:val="444444"/>
+          <w:spacing w:val="0"/>
+          <w:sz w:val="21"/>
+          <w:szCs w:val="21"/>
+          <w:shd w:val="clear" w:fill="ADD8E6"/>
+        </w:rPr>
+        <w:t>留置权人与债务人应当约定留置财产后的债务履行期限；没有约定或者约定不明确的，留置财产后应当给予债务人六十日以上的履行期限，但是鲜活易腐等不易保管的动产除外。</w:t>
+      </w:r>
+    </w:p>
+    <w:p>
+      <w:pPr>
+        <w:rPr>
+          <w:rFonts w:ascii="微软雅黑" w:hAnsi="微软雅黑" w:eastAsia="微软雅黑" w:cs="微软雅黑"/>
+          <w:i w:val="0"/>
+          <w:iCs w:val="0"/>
+          <w:caps w:val="0"/>
+          <w:color w:val="444444"/>
+          <w:spacing w:val="0"/>
+          <w:sz w:val="21"/>
+          <w:szCs w:val="21"/>
+          <w:shd w:val="clear" w:fill="ADD8E6"/>
+        </w:rPr>
+      </w:pPr>
+    </w:p>
+    <w:p>
+      <w:pPr>
+        <w:rPr>
+          <w:rFonts w:hint="eastAsia" w:ascii="微软雅黑" w:hAnsi="微软雅黑" w:eastAsia="微软雅黑" w:cs="微软雅黑"/>
+          <w:i w:val="0"/>
+          <w:iCs w:val="0"/>
+          <w:caps w:val="0"/>
+          <w:color w:val="444444"/>
+          <w:spacing w:val="0"/>
+          <w:sz w:val="21"/>
+          <w:szCs w:val="21"/>
+          <w:shd w:val="clear" w:fill="ADD8E6"/>
+          <w:lang w:eastAsia="zh-CN"/>
+        </w:rPr>
+      </w:pPr>
+      <w:r>
+        <w:rPr>
+          <w:rFonts w:ascii="微软雅黑" w:hAnsi="微软雅黑" w:eastAsia="微软雅黑" w:cs="微软雅黑"/>
+          <w:i w:val="0"/>
+          <w:iCs w:val="0"/>
+          <w:caps w:val="0"/>
+          <w:color w:val="444444"/>
+          <w:spacing w:val="0"/>
+          <w:sz w:val="21"/>
+          <w:szCs w:val="21"/>
+          <w:shd w:val="clear" w:fill="ADD8E6"/>
+        </w:rPr>
+        <w:t>物权行为直接导致行为人积极财产的减少</w:t>
+      </w:r>
+      <w:r>
+        <w:rPr>
+          <w:rFonts w:hint="eastAsia" w:ascii="微软雅黑" w:hAnsi="微软雅黑" w:eastAsia="微软雅黑" w:cs="微软雅黑"/>
+          <w:i w:val="0"/>
+          <w:iCs w:val="0"/>
+          <w:caps w:val="0"/>
+          <w:color w:val="444444"/>
+          <w:spacing w:val="0"/>
+          <w:sz w:val="21"/>
+          <w:szCs w:val="21"/>
+          <w:shd w:val="clear" w:fill="ADD8E6"/>
+          <w:lang w:eastAsia="zh-CN"/>
+        </w:rPr>
+        <w:t>，</w:t>
+      </w:r>
+      <w:r>
+        <w:rPr>
+          <w:rFonts w:ascii="微软雅黑" w:hAnsi="微软雅黑" w:eastAsia="微软雅黑" w:cs="微软雅黑"/>
+          <w:i w:val="0"/>
+          <w:iCs w:val="0"/>
+          <w:caps w:val="0"/>
+          <w:color w:val="444444"/>
+          <w:spacing w:val="0"/>
+          <w:sz w:val="21"/>
+          <w:szCs w:val="21"/>
+          <w:shd w:val="clear" w:fill="ADD8E6"/>
+        </w:rPr>
+        <w:t>物权只能被转让一次</w:t>
+      </w:r>
+      <w:r>
+        <w:rPr>
+          <w:rFonts w:hint="eastAsia" w:ascii="微软雅黑" w:hAnsi="微软雅黑" w:eastAsia="微软雅黑" w:cs="微软雅黑"/>
+          <w:i w:val="0"/>
+          <w:iCs w:val="0"/>
+          <w:caps w:val="0"/>
+          <w:color w:val="444444"/>
+          <w:spacing w:val="0"/>
+          <w:sz w:val="21"/>
+          <w:szCs w:val="21"/>
+          <w:shd w:val="clear" w:fill="ADD8E6"/>
+          <w:lang w:eastAsia="zh-CN"/>
+        </w:rPr>
+        <w:t>。</w:t>
+      </w:r>
+    </w:p>
+    <w:p>
+      <w:pPr>
+        <w:rPr>
+          <w:rFonts w:hint="eastAsia" w:ascii="微软雅黑" w:hAnsi="微软雅黑" w:eastAsia="微软雅黑" w:cs="微软雅黑"/>
+          <w:i w:val="0"/>
+          <w:iCs w:val="0"/>
+          <w:caps w:val="0"/>
+          <w:color w:val="444444"/>
+          <w:spacing w:val="0"/>
+          <w:sz w:val="21"/>
+          <w:szCs w:val="21"/>
+          <w:shd w:val="clear" w:fill="ADD8E6"/>
+          <w:lang w:eastAsia="zh-CN"/>
+        </w:rPr>
+      </w:pPr>
+    </w:p>
+    <w:p>
+      <w:pPr>
+        <w:rPr>
+          <w:rFonts w:hint="eastAsia" w:ascii="微软雅黑" w:hAnsi="微软雅黑" w:eastAsia="微软雅黑" w:cs="微软雅黑"/>
+          <w:i w:val="0"/>
+          <w:iCs w:val="0"/>
+          <w:caps w:val="0"/>
+          <w:color w:val="444444"/>
+          <w:spacing w:val="0"/>
+          <w:sz w:val="21"/>
+          <w:szCs w:val="21"/>
+          <w:u w:val="single"/>
+          <w:shd w:val="clear" w:fill="ADD8E6"/>
+          <w:lang w:eastAsia="zh-CN"/>
+        </w:rPr>
+      </w:pPr>
+      <w:r>
+        <w:rPr>
+          <w:rFonts w:ascii="微软雅黑" w:hAnsi="微软雅黑" w:eastAsia="微软雅黑" w:cs="微软雅黑"/>
+          <w:i w:val="0"/>
+          <w:iCs w:val="0"/>
+          <w:caps w:val="0"/>
+          <w:color w:val="444444"/>
+          <w:spacing w:val="0"/>
+          <w:sz w:val="21"/>
+          <w:szCs w:val="21"/>
+          <w:shd w:val="clear" w:fill="ADD8E6"/>
+        </w:rPr>
+        <w:t>船舶、航空器和机动车等物权的设立、变更、转让和消灭，</w:t>
+      </w:r>
+      <w:r>
+        <w:rPr>
+          <w:rFonts w:hint="eastAsia" w:ascii="微软雅黑" w:hAnsi="微软雅黑" w:eastAsia="微软雅黑" w:cs="微软雅黑"/>
+          <w:i w:val="0"/>
+          <w:iCs w:val="0"/>
+          <w:caps w:val="0"/>
+          <w:color w:val="444444"/>
+          <w:spacing w:val="0"/>
+          <w:sz w:val="21"/>
+          <w:szCs w:val="21"/>
+          <w:u w:val="single"/>
+          <w:shd w:val="clear" w:fill="ADD8E6"/>
+        </w:rPr>
+        <w:t>未经登记，不得对抗善意第三人</w:t>
+      </w:r>
+      <w:r>
+        <w:rPr>
+          <w:rFonts w:hint="eastAsia" w:ascii="微软雅黑" w:hAnsi="微软雅黑" w:eastAsia="微软雅黑" w:cs="微软雅黑"/>
+          <w:i w:val="0"/>
+          <w:iCs w:val="0"/>
+          <w:caps w:val="0"/>
+          <w:color w:val="444444"/>
+          <w:spacing w:val="0"/>
+          <w:sz w:val="21"/>
+          <w:szCs w:val="21"/>
+          <w:u w:val="single"/>
+          <w:shd w:val="clear" w:fill="ADD8E6"/>
+          <w:lang w:eastAsia="zh-CN"/>
+        </w:rPr>
+        <w:t>。</w:t>
+      </w:r>
+    </w:p>
+    <w:p>
+      <w:pPr>
+        <w:rPr>
+          <w:rFonts w:hint="eastAsia" w:ascii="微软雅黑" w:hAnsi="微软雅黑" w:eastAsia="微软雅黑" w:cs="微软雅黑"/>
+          <w:i w:val="0"/>
+          <w:iCs w:val="0"/>
+          <w:caps w:val="0"/>
+          <w:color w:val="444444"/>
+          <w:spacing w:val="0"/>
+          <w:sz w:val="21"/>
+          <w:szCs w:val="21"/>
+          <w:u w:val="single"/>
+          <w:shd w:val="clear" w:fill="ADD8E6"/>
+          <w:lang w:eastAsia="zh-CN"/>
+        </w:rPr>
+      </w:pPr>
+    </w:p>
+    <w:p>
+      <w:pPr>
+        <w:rPr>
+          <w:rFonts w:hint="eastAsia" w:ascii="微软雅黑" w:hAnsi="微软雅黑" w:eastAsia="微软雅黑" w:cs="微软雅黑"/>
+          <w:i w:val="0"/>
+          <w:iCs w:val="0"/>
+          <w:caps w:val="0"/>
+          <w:color w:val="444444"/>
+          <w:spacing w:val="0"/>
+          <w:sz w:val="21"/>
+          <w:szCs w:val="21"/>
+          <w:shd w:val="clear" w:fill="ADD8E6"/>
+          <w:lang w:eastAsia="zh-CN"/>
+        </w:rPr>
+      </w:pPr>
+      <w:r>
+        <w:rPr>
+          <w:rFonts w:ascii="微软雅黑" w:hAnsi="微软雅黑" w:eastAsia="微软雅黑" w:cs="微软雅黑"/>
+          <w:i w:val="0"/>
+          <w:iCs w:val="0"/>
+          <w:caps w:val="0"/>
+          <w:color w:val="444444"/>
+          <w:spacing w:val="0"/>
+          <w:sz w:val="21"/>
+          <w:szCs w:val="21"/>
+          <w:shd w:val="clear" w:fill="ADD8E6"/>
+        </w:rPr>
+        <w:t>一物多卖不影响买卖合同效力</w:t>
+      </w:r>
+      <w:r>
+        <w:rPr>
+          <w:rFonts w:hint="eastAsia" w:ascii="微软雅黑" w:hAnsi="微软雅黑" w:eastAsia="微软雅黑" w:cs="微软雅黑"/>
+          <w:i w:val="0"/>
+          <w:iCs w:val="0"/>
+          <w:caps w:val="0"/>
+          <w:color w:val="444444"/>
+          <w:spacing w:val="0"/>
+          <w:sz w:val="21"/>
+          <w:szCs w:val="21"/>
+          <w:shd w:val="clear" w:fill="ADD8E6"/>
+          <w:lang w:eastAsia="zh-CN"/>
+        </w:rPr>
+        <w:t>。</w:t>
+      </w:r>
+    </w:p>
+    <w:p>
+      <w:pPr>
+        <w:rPr>
+          <w:rFonts w:hint="eastAsia" w:ascii="微软雅黑" w:hAnsi="微软雅黑" w:eastAsia="微软雅黑" w:cs="微软雅黑"/>
+          <w:i w:val="0"/>
+          <w:iCs w:val="0"/>
+          <w:caps w:val="0"/>
+          <w:color w:val="444444"/>
+          <w:spacing w:val="0"/>
+          <w:sz w:val="21"/>
+          <w:szCs w:val="21"/>
+          <w:shd w:val="clear" w:fill="ADD8E6"/>
+          <w:lang w:eastAsia="zh-CN"/>
+        </w:rPr>
+      </w:pPr>
+    </w:p>
+    <w:p>
+      <w:pPr>
+        <w:rPr>
+          <w:rFonts w:ascii="微软雅黑" w:hAnsi="微软雅黑" w:eastAsia="微软雅黑" w:cs="微软雅黑"/>
+          <w:i w:val="0"/>
+          <w:iCs w:val="0"/>
+          <w:caps w:val="0"/>
+          <w:color w:val="444444"/>
+          <w:spacing w:val="0"/>
+          <w:sz w:val="21"/>
+          <w:szCs w:val="21"/>
+          <w:shd w:val="clear" w:fill="ADD8E6"/>
+        </w:rPr>
+      </w:pPr>
+      <w:r>
+        <w:rPr>
+          <w:rFonts w:ascii="微软雅黑" w:hAnsi="微软雅黑" w:eastAsia="微软雅黑" w:cs="微软雅黑"/>
+          <w:i w:val="0"/>
+          <w:iCs w:val="0"/>
+          <w:caps w:val="0"/>
+          <w:color w:val="444444"/>
+          <w:spacing w:val="0"/>
+          <w:sz w:val="21"/>
+          <w:szCs w:val="21"/>
+          <w:shd w:val="clear" w:fill="ADD8E6"/>
+        </w:rPr>
+        <w:t>预告登记后，未经预告登记的权利人同意处分该不动产（如转移不动产所有权、设定建设用地使用权、设定抵押权等）的，不发生物权效力。</w:t>
+      </w:r>
+    </w:p>
+    <w:p>
+      <w:pPr>
+        <w:rPr>
+          <w:rFonts w:ascii="微软雅黑" w:hAnsi="微软雅黑" w:eastAsia="微软雅黑" w:cs="微软雅黑"/>
+          <w:i w:val="0"/>
+          <w:iCs w:val="0"/>
+          <w:caps w:val="0"/>
+          <w:color w:val="444444"/>
+          <w:spacing w:val="0"/>
+          <w:sz w:val="21"/>
+          <w:szCs w:val="21"/>
+          <w:shd w:val="clear" w:fill="ADD8E6"/>
+        </w:rPr>
+      </w:pPr>
+    </w:p>
+    <w:p>
+      <w:pPr>
+        <w:rPr>
+          <w:rFonts w:hint="eastAsia" w:ascii="微软雅黑" w:hAnsi="微软雅黑" w:eastAsia="微软雅黑" w:cs="微软雅黑"/>
+          <w:i w:val="0"/>
+          <w:iCs w:val="0"/>
+          <w:caps w:val="0"/>
+          <w:color w:val="444444"/>
+          <w:spacing w:val="0"/>
+          <w:sz w:val="21"/>
+          <w:szCs w:val="21"/>
+          <w:shd w:val="clear" w:fill="ADD8E6"/>
+          <w:lang w:eastAsia="zh-CN"/>
+        </w:rPr>
+      </w:pPr>
+      <w:r>
+        <w:rPr>
+          <w:rFonts w:ascii="微软雅黑" w:hAnsi="微软雅黑" w:eastAsia="微软雅黑" w:cs="微软雅黑"/>
+          <w:i w:val="0"/>
+          <w:iCs w:val="0"/>
+          <w:caps w:val="0"/>
+          <w:color w:val="444444"/>
+          <w:spacing w:val="0"/>
+          <w:sz w:val="21"/>
+          <w:szCs w:val="21"/>
+          <w:shd w:val="clear" w:fill="ADD8E6"/>
+        </w:rPr>
+        <w:t>当事人之间订立有关设立、变更、转让和消灭不动产物权的合同，除法律另有规定或者合同另有约定外，自合同成立时生效；未办理物权登记的，不影响合同效力。</w:t>
+      </w:r>
+    </w:p>
+    <w:p>
+      <w:pPr>
+        <w:rPr>
+          <w:rFonts w:hint="eastAsia" w:ascii="微软雅黑" w:hAnsi="微软雅黑" w:eastAsia="微软雅黑" w:cs="微软雅黑"/>
+          <w:i w:val="0"/>
+          <w:iCs w:val="0"/>
+          <w:caps w:val="0"/>
+          <w:color w:val="444444"/>
+          <w:spacing w:val="0"/>
+          <w:sz w:val="10"/>
+          <w:szCs w:val="10"/>
+          <w:shd w:val="clear" w:fill="ADD8E6"/>
+          <w:lang w:eastAsia="zh-CN"/>
+        </w:rPr>
+      </w:pPr>
+    </w:p>
+    <w:p>
+      <w:pPr>
+        <w:rPr>
+          <w:rFonts w:hint="eastAsia" w:ascii="微软雅黑" w:hAnsi="微软雅黑" w:eastAsia="微软雅黑" w:cs="微软雅黑"/>
+          <w:i w:val="0"/>
+          <w:iCs w:val="0"/>
+          <w:caps w:val="0"/>
+          <w:color w:val="444444"/>
+          <w:spacing w:val="0"/>
+          <w:sz w:val="10"/>
+          <w:szCs w:val="10"/>
+          <w:shd w:val="clear" w:fill="ADD8E6"/>
+          <w:lang w:val="en-US" w:eastAsia="zh-CN"/>
+        </w:rPr>
+      </w:pPr>
+    </w:p>
+    <w:p>
+      <w:pPr>
+        <w:rPr>
+          <w:rFonts w:ascii="微软雅黑" w:hAnsi="微软雅黑" w:eastAsia="微软雅黑" w:cs="微软雅黑"/>
+          <w:i w:val="0"/>
+          <w:iCs w:val="0"/>
+          <w:caps w:val="0"/>
+          <w:color w:val="444444"/>
+          <w:spacing w:val="0"/>
+          <w:sz w:val="21"/>
+          <w:szCs w:val="21"/>
+          <w:shd w:val="clear" w:fill="ADD8E6"/>
+        </w:rPr>
+      </w:pPr>
+      <w:r>
+        <w:rPr>
+          <w:rFonts w:ascii="微软雅黑" w:hAnsi="微软雅黑" w:eastAsia="微软雅黑" w:cs="微软雅黑"/>
+          <w:i w:val="0"/>
+          <w:iCs w:val="0"/>
+          <w:caps w:val="0"/>
+          <w:color w:val="000000"/>
           <w:spacing w:val="0"/>
           <w:sz w:val="27"/>
           <w:szCs w:val="27"/>
           <w:shd w:val="clear" w:fill="DDEBF6"/>
-          <w:lang w:eastAsia="zh-CN"/>
+        </w:rPr>
+        <w:t>不动产登记簿记载的权利人不同意更正，利害关系人可以申请异议登记</w:t>
+      </w:r>
+      <w:r>
+        <w:rPr>
+          <w:rFonts w:hint="eastAsia" w:ascii="微软雅黑" w:hAnsi="微软雅黑" w:eastAsia="微软雅黑" w:cs="微软雅黑"/>
+          <w:i w:val="0"/>
+          <w:iCs w:val="0"/>
+          <w:caps w:val="0"/>
+          <w:color w:val="000000"/>
+          <w:spacing w:val="0"/>
+          <w:sz w:val="27"/>
+          <w:szCs w:val="27"/>
+          <w:shd w:val="clear" w:fill="DDEBF6"/>
+          <w:lang w:eastAsia="zh-CN"/>
+        </w:rPr>
+        <w:t>，</w:t>
+      </w:r>
+      <w:r>
+        <w:rPr>
+          <w:rFonts w:ascii="微软雅黑" w:hAnsi="微软雅黑" w:eastAsia="微软雅黑" w:cs="微软雅黑"/>
+          <w:i w:val="0"/>
+          <w:iCs w:val="0"/>
+          <w:caps w:val="0"/>
+          <w:color w:val="444444"/>
+          <w:spacing w:val="0"/>
+          <w:sz w:val="21"/>
+          <w:szCs w:val="21"/>
+          <w:shd w:val="clear" w:fill="ADD8E6"/>
+        </w:rPr>
+        <w:t>登记机构予以异议登记的，申请人在异议登记之日起15日内不起诉，异议登记失效。</w:t>
+      </w:r>
+    </w:p>
+    <w:p>
+      <w:pPr>
+        <w:rPr>
+          <w:rFonts w:ascii="微软雅黑" w:hAnsi="微软雅黑" w:eastAsia="微软雅黑" w:cs="微软雅黑"/>
+          <w:i w:val="0"/>
+          <w:iCs w:val="0"/>
+          <w:caps w:val="0"/>
+          <w:color w:val="444444"/>
+          <w:spacing w:val="0"/>
+          <w:sz w:val="21"/>
+          <w:szCs w:val="21"/>
+          <w:shd w:val="clear" w:fill="ADD8E6"/>
+        </w:rPr>
+      </w:pPr>
+    </w:p>
+    <w:p>
+      <w:pPr>
+        <w:rPr>
+          <w:rFonts w:ascii="微软雅黑" w:hAnsi="微软雅黑" w:eastAsia="微软雅黑" w:cs="微软雅黑"/>
+          <w:i w:val="0"/>
+          <w:iCs w:val="0"/>
+          <w:caps w:val="0"/>
+          <w:color w:val="444444"/>
+          <w:spacing w:val="0"/>
+          <w:sz w:val="21"/>
+          <w:szCs w:val="21"/>
+          <w:shd w:val="clear" w:fill="ADD8E6"/>
+        </w:rPr>
+      </w:pPr>
+      <w:r>
+        <w:rPr>
+          <w:rFonts w:ascii="微软雅黑" w:hAnsi="微软雅黑" w:eastAsia="微软雅黑" w:cs="微软雅黑"/>
+          <w:i w:val="0"/>
+          <w:iCs w:val="0"/>
+          <w:caps w:val="0"/>
+          <w:color w:val="444444"/>
+          <w:spacing w:val="0"/>
+          <w:sz w:val="21"/>
+          <w:szCs w:val="21"/>
+          <w:shd w:val="clear" w:fill="ADD8E6"/>
+        </w:rPr>
+        <w:t>共同共有中，除非共有人之间另有约定，否则处分共有的动产或者不动产以及对共有的不动产或者动产作重大修缮的、变更性质或者用途的，应当经全体共同共有人同意。</w:t>
+      </w:r>
+    </w:p>
+    <w:p>
+      <w:pPr>
+        <w:rPr>
+          <w:rFonts w:ascii="微软雅黑" w:hAnsi="微软雅黑" w:eastAsia="微软雅黑" w:cs="微软雅黑"/>
+          <w:i w:val="0"/>
+          <w:iCs w:val="0"/>
+          <w:caps w:val="0"/>
+          <w:color w:val="444444"/>
+          <w:spacing w:val="0"/>
+          <w:sz w:val="21"/>
+          <w:szCs w:val="21"/>
+          <w:shd w:val="clear" w:fill="ADD8E6"/>
+        </w:rPr>
+      </w:pPr>
+    </w:p>
+    <w:p>
+      <w:pPr>
+        <w:rPr>
+          <w:rFonts w:hint="eastAsia" w:ascii="微软雅黑" w:hAnsi="微软雅黑" w:eastAsia="微软雅黑" w:cs="微软雅黑"/>
+          <w:i w:val="0"/>
+          <w:iCs w:val="0"/>
+          <w:caps w:val="0"/>
+          <w:color w:val="444444"/>
+          <w:spacing w:val="0"/>
+          <w:sz w:val="21"/>
+          <w:szCs w:val="21"/>
+          <w:shd w:val="clear" w:fill="ADD8E6"/>
+          <w:lang w:val="en-US" w:eastAsia="zh-CN"/>
+        </w:rPr>
+      </w:pPr>
+      <w:r>
+        <w:rPr>
+          <w:rFonts w:ascii="微软雅黑" w:hAnsi="微软雅黑" w:eastAsia="微软雅黑" w:cs="微软雅黑"/>
+          <w:i w:val="0"/>
+          <w:iCs w:val="0"/>
+          <w:caps w:val="0"/>
+          <w:color w:val="444444"/>
+          <w:spacing w:val="0"/>
+          <w:sz w:val="21"/>
+          <w:szCs w:val="21"/>
+          <w:shd w:val="clear" w:fill="ADD8E6"/>
+        </w:rPr>
+        <w:t>按份共有人对其享有的份额有处分自由，故可自由转让其享有的共有的不动产或者动产份额</w:t>
+      </w:r>
+      <w:r>
+        <w:rPr>
+          <w:rFonts w:hint="eastAsia" w:ascii="微软雅黑" w:hAnsi="微软雅黑" w:eastAsia="微软雅黑" w:cs="微软雅黑"/>
+          <w:i w:val="0"/>
+          <w:iCs w:val="0"/>
+          <w:caps w:val="0"/>
+          <w:color w:val="444444"/>
+          <w:spacing w:val="0"/>
+          <w:sz w:val="21"/>
+          <w:szCs w:val="21"/>
+          <w:shd w:val="clear" w:fill="ADD8E6"/>
+          <w:lang w:eastAsia="zh-CN"/>
+        </w:rPr>
+        <w:t>。</w:t>
+      </w:r>
+    </w:p>
+    <w:p>
+      <w:pPr>
+        <w:rPr>
+          <w:rFonts w:hint="eastAsia" w:ascii="微软雅黑" w:hAnsi="微软雅黑" w:eastAsia="微软雅黑" w:cs="微软雅黑"/>
+          <w:i w:val="0"/>
+          <w:iCs w:val="0"/>
+          <w:caps w:val="0"/>
+          <w:color w:val="444444"/>
+          <w:spacing w:val="0"/>
+          <w:sz w:val="10"/>
+          <w:szCs w:val="10"/>
+          <w:shd w:val="clear" w:fill="ADD8E6"/>
+          <w:lang w:eastAsia="zh-CN"/>
+        </w:rPr>
+      </w:pPr>
+    </w:p>
+    <w:p>
+      <w:pPr>
+        <w:rPr>
+          <w:rFonts w:hint="eastAsia" w:ascii="微软雅黑" w:hAnsi="微软雅黑" w:eastAsia="微软雅黑" w:cs="微软雅黑"/>
+          <w:i w:val="0"/>
+          <w:iCs w:val="0"/>
+          <w:caps w:val="0"/>
+          <w:color w:val="444444"/>
+          <w:spacing w:val="0"/>
+          <w:sz w:val="21"/>
+          <w:szCs w:val="21"/>
+          <w:shd w:val="clear" w:fill="ADD8E6"/>
+          <w:lang w:eastAsia="zh-CN"/>
+        </w:rPr>
+      </w:pPr>
+      <w:r>
+        <w:rPr>
+          <w:rFonts w:ascii="微软雅黑" w:hAnsi="微软雅黑" w:eastAsia="微软雅黑" w:cs="微软雅黑"/>
+          <w:i w:val="0"/>
+          <w:iCs w:val="0"/>
+          <w:caps w:val="0"/>
+          <w:color w:val="444444"/>
+          <w:spacing w:val="0"/>
+          <w:sz w:val="21"/>
+          <w:szCs w:val="21"/>
+          <w:shd w:val="clear" w:fill="ADD8E6"/>
+        </w:rPr>
+        <w:t>因为只有在房屋租赁中，承租人才有优先购买权，其他标的不适用</w:t>
+      </w:r>
+      <w:r>
+        <w:rPr>
+          <w:rFonts w:hint="eastAsia" w:ascii="微软雅黑" w:hAnsi="微软雅黑" w:eastAsia="微软雅黑" w:cs="微软雅黑"/>
+          <w:i w:val="0"/>
+          <w:iCs w:val="0"/>
+          <w:caps w:val="0"/>
+          <w:color w:val="444444"/>
+          <w:spacing w:val="0"/>
+          <w:sz w:val="21"/>
+          <w:szCs w:val="21"/>
+          <w:shd w:val="clear" w:fill="ADD8E6"/>
+          <w:lang w:eastAsia="zh-CN"/>
+        </w:rPr>
+        <w:t>。</w:t>
+      </w:r>
+    </w:p>
+    <w:p>
+      <w:pPr>
+        <w:rPr>
+          <w:rFonts w:hint="eastAsia" w:ascii="微软雅黑" w:hAnsi="微软雅黑" w:eastAsia="微软雅黑" w:cs="微软雅黑"/>
+          <w:i w:val="0"/>
+          <w:iCs w:val="0"/>
+          <w:caps w:val="0"/>
+          <w:color w:val="444444"/>
+          <w:spacing w:val="0"/>
+          <w:sz w:val="21"/>
+          <w:szCs w:val="21"/>
+          <w:shd w:val="clear" w:fill="ADD8E6"/>
+          <w:lang w:eastAsia="zh-CN"/>
+        </w:rPr>
+      </w:pPr>
+    </w:p>
+    <w:p>
+      <w:pPr>
+        <w:rPr>
+          <w:rFonts w:hint="eastAsia" w:ascii="微软雅黑" w:hAnsi="微软雅黑" w:eastAsia="微软雅黑" w:cs="微软雅黑"/>
+          <w:i w:val="0"/>
+          <w:iCs w:val="0"/>
+          <w:caps w:val="0"/>
+          <w:color w:val="444444"/>
+          <w:spacing w:val="0"/>
+          <w:sz w:val="21"/>
+          <w:szCs w:val="21"/>
+          <w:shd w:val="clear" w:fill="ADD8E6"/>
+          <w:lang w:val="en-US" w:eastAsia="zh-CN"/>
+        </w:rPr>
+      </w:pPr>
+      <w:r>
+        <w:rPr>
+          <w:rFonts w:ascii="微软雅黑" w:hAnsi="微软雅黑" w:eastAsia="微软雅黑" w:cs="微软雅黑"/>
+          <w:i w:val="0"/>
+          <w:iCs w:val="0"/>
+          <w:caps w:val="0"/>
+          <w:color w:val="444444"/>
+          <w:spacing w:val="0"/>
+          <w:sz w:val="21"/>
+          <w:szCs w:val="21"/>
+          <w:shd w:val="clear" w:fill="ADD8E6"/>
+        </w:rPr>
+        <w:t>动产抵押看合同生效时点；不动产抵押看登记时点</w:t>
+      </w:r>
+      <w:r>
+        <w:rPr>
+          <w:rFonts w:hint="eastAsia" w:ascii="微软雅黑" w:hAnsi="微软雅黑" w:eastAsia="微软雅黑" w:cs="微软雅黑"/>
+          <w:i w:val="0"/>
+          <w:iCs w:val="0"/>
+          <w:caps w:val="0"/>
+          <w:color w:val="444444"/>
+          <w:spacing w:val="0"/>
+          <w:sz w:val="21"/>
+          <w:szCs w:val="21"/>
+          <w:shd w:val="clear" w:fill="ADD8E6"/>
+          <w:lang w:eastAsia="zh-CN"/>
+        </w:rPr>
+        <w:t>。</w:t>
+      </w:r>
+      <w:r>
+        <w:rPr>
+          <w:rFonts w:hint="eastAsia" w:ascii="微软雅黑" w:hAnsi="微软雅黑" w:eastAsia="微软雅黑" w:cs="微软雅黑"/>
+          <w:i w:val="0"/>
+          <w:iCs w:val="0"/>
+          <w:caps w:val="0"/>
+          <w:color w:val="444444"/>
+          <w:spacing w:val="0"/>
+          <w:sz w:val="21"/>
+          <w:szCs w:val="21"/>
+          <w:shd w:val="clear" w:fill="ADD8E6"/>
+          <w:lang w:val="en-US" w:eastAsia="zh-CN"/>
+        </w:rPr>
+        <w:t>抵动同。</w:t>
+      </w:r>
+    </w:p>
+    <w:p>
+      <w:pPr>
+        <w:rPr>
+          <w:rFonts w:hint="eastAsia" w:ascii="微软雅黑" w:hAnsi="微软雅黑" w:eastAsia="微软雅黑" w:cs="微软雅黑"/>
+          <w:i w:val="0"/>
+          <w:iCs w:val="0"/>
+          <w:caps w:val="0"/>
+          <w:color w:val="444444"/>
+          <w:spacing w:val="0"/>
+          <w:sz w:val="21"/>
+          <w:szCs w:val="21"/>
+          <w:shd w:val="clear" w:fill="ADD8E6"/>
+          <w:lang w:val="en-US" w:eastAsia="zh-CN"/>
+        </w:rPr>
+      </w:pPr>
+    </w:p>
+    <w:p>
+      <w:pPr>
+        <w:rPr>
+          <w:rFonts w:ascii="微软雅黑" w:hAnsi="微软雅黑" w:eastAsia="微软雅黑" w:cs="微软雅黑"/>
+          <w:i w:val="0"/>
+          <w:iCs w:val="0"/>
+          <w:caps w:val="0"/>
+          <w:color w:val="444444"/>
+          <w:spacing w:val="0"/>
+          <w:sz w:val="21"/>
+          <w:szCs w:val="21"/>
+          <w:shd w:val="clear" w:fill="ADD8E6"/>
+        </w:rPr>
+      </w:pPr>
+      <w:r>
+        <w:rPr>
+          <w:rFonts w:ascii="微软雅黑" w:hAnsi="微软雅黑" w:eastAsia="微软雅黑" w:cs="微软雅黑"/>
+          <w:i w:val="0"/>
+          <w:iCs w:val="0"/>
+          <w:caps w:val="0"/>
+          <w:color w:val="444444"/>
+          <w:spacing w:val="0"/>
+          <w:sz w:val="21"/>
+          <w:szCs w:val="21"/>
+          <w:shd w:val="clear" w:fill="ADD8E6"/>
+        </w:rPr>
+        <w:t>抵押权的担保范围包括主债权及其利息、违约金、损害赔偿金和实现抵押权的费用。</w:t>
+      </w:r>
+    </w:p>
+    <w:p>
+      <w:pPr>
+        <w:rPr>
+          <w:rFonts w:ascii="微软雅黑" w:hAnsi="微软雅黑" w:eastAsia="微软雅黑" w:cs="微软雅黑"/>
+          <w:i w:val="0"/>
+          <w:iCs w:val="0"/>
+          <w:caps w:val="0"/>
+          <w:color w:val="444444"/>
+          <w:spacing w:val="0"/>
+          <w:sz w:val="21"/>
+          <w:szCs w:val="21"/>
+          <w:shd w:val="clear" w:fill="ADD8E6"/>
+        </w:rPr>
+      </w:pPr>
+    </w:p>
+    <w:p>
+      <w:pPr>
+        <w:rPr>
+          <w:rFonts w:hint="eastAsia" w:ascii="微软雅黑" w:hAnsi="微软雅黑" w:eastAsia="宋体" w:cs="微软雅黑"/>
+          <w:i w:val="0"/>
+          <w:iCs w:val="0"/>
+          <w:caps w:val="0"/>
+          <w:color w:val="444444"/>
+          <w:spacing w:val="0"/>
+          <w:sz w:val="21"/>
+          <w:szCs w:val="21"/>
+          <w:shd w:val="clear" w:fill="ADD8E6"/>
+          <w:lang w:eastAsia="zh-CN"/>
+        </w:rPr>
+      </w:pPr>
+      <w:r>
+        <w:rPr>
+          <w:rFonts w:ascii="微软雅黑" w:hAnsi="微软雅黑" w:eastAsia="微软雅黑" w:cs="微软雅黑"/>
+          <w:i w:val="0"/>
+          <w:iCs w:val="0"/>
+          <w:caps w:val="0"/>
+          <w:color w:val="444444"/>
+          <w:spacing w:val="0"/>
+          <w:sz w:val="21"/>
+          <w:szCs w:val="21"/>
+          <w:shd w:val="clear" w:fill="ADD8E6"/>
+        </w:rPr>
+        <w:t>当事人未约定禁止或限制转让的，抵押期间，抵押人转让抵押财产的，应当及时通知抵押权人</w:t>
+      </w:r>
+      <w:r>
+        <w:rPr>
+          <w:rFonts w:hint="eastAsia" w:ascii="微软雅黑" w:hAnsi="微软雅黑" w:eastAsia="微软雅黑" w:cs="微软雅黑"/>
+          <w:i w:val="0"/>
+          <w:iCs w:val="0"/>
+          <w:caps w:val="0"/>
+          <w:color w:val="444444"/>
+          <w:spacing w:val="0"/>
+          <w:sz w:val="21"/>
+          <w:szCs w:val="21"/>
+          <w:shd w:val="clear" w:fill="ADD8E6"/>
+          <w:lang w:eastAsia="zh-CN"/>
+        </w:rPr>
+        <w:t>，</w:t>
+      </w:r>
+      <w:r>
+        <w:rPr>
+          <w:rStyle w:val="5"/>
+          <w:rFonts w:ascii="Arial" w:hAnsi="Arial" w:eastAsia="宋体" w:cs="Arial"/>
+          <w:b/>
+          <w:bCs/>
+          <w:i w:val="0"/>
+          <w:iCs w:val="0"/>
+          <w:caps w:val="0"/>
+          <w:color w:val="333333"/>
+          <w:spacing w:val="0"/>
+          <w:sz w:val="21"/>
+          <w:szCs w:val="21"/>
+          <w:shd w:val="clear" w:fill="FFFFFF"/>
+        </w:rPr>
+        <w:t>要抵押权人同意</w:t>
+      </w:r>
+      <w:r>
+        <w:rPr>
+          <w:rStyle w:val="5"/>
+          <w:rFonts w:hint="eastAsia" w:ascii="Arial" w:hAnsi="Arial" w:eastAsia="宋体" w:cs="Arial"/>
+          <w:b/>
+          <w:bCs/>
+          <w:i w:val="0"/>
+          <w:iCs w:val="0"/>
+          <w:caps w:val="0"/>
+          <w:color w:val="333333"/>
+          <w:spacing w:val="0"/>
+          <w:sz w:val="21"/>
+          <w:szCs w:val="21"/>
+          <w:shd w:val="clear" w:fill="FFFFFF"/>
+          <w:lang w:eastAsia="zh-CN"/>
+        </w:rPr>
+        <w:t>。</w:t>
+      </w:r>
+    </w:p>
+    <w:p>
+      <w:pPr>
+        <w:rPr>
+          <w:rFonts w:ascii="微软雅黑" w:hAnsi="微软雅黑" w:eastAsia="微软雅黑" w:cs="微软雅黑"/>
+          <w:i w:val="0"/>
+          <w:iCs w:val="0"/>
+          <w:caps w:val="0"/>
+          <w:color w:val="444444"/>
+          <w:spacing w:val="0"/>
+          <w:sz w:val="21"/>
+          <w:szCs w:val="21"/>
+          <w:shd w:val="clear" w:fill="ADD8E6"/>
+        </w:rPr>
+      </w:pPr>
+    </w:p>
+    <w:p>
+      <w:pPr>
+        <w:rPr>
+          <w:rFonts w:hint="eastAsia" w:ascii="微软雅黑" w:hAnsi="微软雅黑" w:eastAsia="微软雅黑" w:cs="微软雅黑"/>
+          <w:i w:val="0"/>
+          <w:iCs w:val="0"/>
+          <w:caps w:val="0"/>
+          <w:color w:val="444444"/>
+          <w:spacing w:val="0"/>
+          <w:sz w:val="21"/>
+          <w:szCs w:val="21"/>
+          <w:shd w:val="clear" w:fill="ADD8E6"/>
+          <w:lang w:val="en-US" w:eastAsia="zh-CN"/>
+        </w:rPr>
+      </w:pPr>
+      <w:r>
+        <w:rPr>
+          <w:rFonts w:ascii="微软雅黑" w:hAnsi="微软雅黑" w:eastAsia="微软雅黑" w:cs="微软雅黑"/>
+          <w:i w:val="0"/>
+          <w:iCs w:val="0"/>
+          <w:caps w:val="0"/>
+          <w:color w:val="444444"/>
+          <w:spacing w:val="0"/>
+          <w:sz w:val="21"/>
+          <w:szCs w:val="21"/>
+          <w:shd w:val="clear" w:fill="ADD8E6"/>
+        </w:rPr>
+        <w:t>抵押期间，抵押财产转让的，抵押权不受影响。</w:t>
+      </w:r>
+      <w:r>
+        <w:rPr>
+          <w:rFonts w:hint="eastAsia" w:ascii="微软雅黑" w:hAnsi="微软雅黑" w:eastAsia="微软雅黑" w:cs="微软雅黑"/>
+          <w:i w:val="0"/>
+          <w:iCs w:val="0"/>
+          <w:caps w:val="0"/>
+          <w:color w:val="444444"/>
+          <w:spacing w:val="0"/>
+          <w:sz w:val="21"/>
+          <w:szCs w:val="21"/>
+          <w:shd w:val="clear" w:fill="ADD8E6"/>
+          <w:lang w:val="en-US" w:eastAsia="zh-CN"/>
+        </w:rPr>
+        <w:t>A把车抵押给C，A又把车转让给B，如果B死活不还钱，A也还不了，C还是可以拍卖车。</w:t>
+      </w:r>
+    </w:p>
+    <w:p>
+      <w:pPr>
+        <w:rPr>
+          <w:rFonts w:hint="eastAsia" w:ascii="微软雅黑" w:hAnsi="微软雅黑" w:eastAsia="微软雅黑" w:cs="微软雅黑"/>
+          <w:i w:val="0"/>
+          <w:iCs w:val="0"/>
+          <w:caps w:val="0"/>
+          <w:color w:val="444444"/>
+          <w:spacing w:val="0"/>
+          <w:sz w:val="21"/>
+          <w:szCs w:val="21"/>
+          <w:shd w:val="clear" w:fill="ADD8E6"/>
+          <w:lang w:val="en-US" w:eastAsia="zh-CN"/>
+        </w:rPr>
+      </w:pPr>
+    </w:p>
+    <w:p>
+      <w:pPr>
+        <w:rPr>
+          <w:rFonts w:hint="eastAsia" w:ascii="微软雅黑" w:hAnsi="微软雅黑" w:eastAsia="微软雅黑" w:cs="微软雅黑"/>
+          <w:i w:val="0"/>
+          <w:iCs w:val="0"/>
+          <w:caps w:val="0"/>
+          <w:color w:val="111111"/>
+          <w:spacing w:val="0"/>
+          <w:sz w:val="27"/>
+          <w:szCs w:val="27"/>
+          <w:shd w:val="clear" w:fill="FFFFFF"/>
+          <w:lang w:val="en-US" w:eastAsia="zh-CN"/>
+        </w:rPr>
+      </w:pPr>
+      <w:r>
+        <w:rPr>
+          <w:rStyle w:val="4"/>
+          <w:rFonts w:ascii="微软雅黑" w:hAnsi="微软雅黑" w:eastAsia="微软雅黑" w:cs="微软雅黑"/>
+          <w:b/>
+          <w:bCs/>
+          <w:i w:val="0"/>
+          <w:iCs w:val="0"/>
+          <w:caps w:val="0"/>
+          <w:color w:val="111111"/>
+          <w:spacing w:val="0"/>
+          <w:sz w:val="27"/>
+          <w:szCs w:val="27"/>
+          <w:shd w:val="clear" w:fill="FFFFFF"/>
+        </w:rPr>
+        <w:t>变更</w:t>
+      </w:r>
+      <w:r>
+        <w:rPr>
+          <w:rStyle w:val="4"/>
+          <w:rFonts w:hint="eastAsia" w:ascii="微软雅黑" w:hAnsi="微软雅黑" w:eastAsia="微软雅黑" w:cs="微软雅黑"/>
+          <w:b/>
+          <w:bCs/>
+          <w:i w:val="0"/>
+          <w:iCs w:val="0"/>
+          <w:caps w:val="0"/>
+          <w:color w:val="111111"/>
+          <w:spacing w:val="0"/>
+          <w:sz w:val="27"/>
+          <w:szCs w:val="27"/>
+          <w:shd w:val="clear" w:fill="FFFFFF"/>
+        </w:rPr>
+        <w:t>登记</w:t>
+      </w:r>
+      <w:r>
+        <w:rPr>
+          <w:rFonts w:hint="eastAsia" w:ascii="微软雅黑" w:hAnsi="微软雅黑" w:eastAsia="微软雅黑" w:cs="微软雅黑"/>
+          <w:i w:val="0"/>
+          <w:iCs w:val="0"/>
+          <w:caps w:val="0"/>
+          <w:color w:val="111111"/>
+          <w:spacing w:val="0"/>
+          <w:sz w:val="27"/>
+          <w:szCs w:val="27"/>
+          <w:shd w:val="clear" w:fill="FFFFFF"/>
+        </w:rPr>
+        <w:t>是对不动原有登记持有人或组织进行变更的一个正常程序，是主动行为；</w:t>
+      </w:r>
+      <w:r>
+        <w:rPr>
+          <w:rStyle w:val="4"/>
+          <w:rFonts w:hint="eastAsia" w:ascii="微软雅黑" w:hAnsi="微软雅黑" w:eastAsia="微软雅黑" w:cs="微软雅黑"/>
+          <w:b/>
+          <w:bCs/>
+          <w:i w:val="0"/>
+          <w:iCs w:val="0"/>
+          <w:caps w:val="0"/>
+          <w:color w:val="111111"/>
+          <w:spacing w:val="0"/>
+          <w:sz w:val="27"/>
+          <w:szCs w:val="27"/>
+          <w:shd w:val="clear" w:fill="FFFFFF"/>
+        </w:rPr>
+        <w:t>更正登记</w:t>
+      </w:r>
+      <w:r>
+        <w:rPr>
+          <w:rFonts w:hint="eastAsia" w:ascii="微软雅黑" w:hAnsi="微软雅黑" w:eastAsia="微软雅黑" w:cs="微软雅黑"/>
+          <w:i w:val="0"/>
+          <w:iCs w:val="0"/>
+          <w:caps w:val="0"/>
+          <w:color w:val="111111"/>
+          <w:spacing w:val="0"/>
+          <w:sz w:val="27"/>
+          <w:szCs w:val="27"/>
+          <w:shd w:val="clear" w:fill="FFFFFF"/>
+        </w:rPr>
+        <w:t>属于正式登记已经完成了，事后进行纠错，是被动行为。</w:t>
+      </w:r>
+      <w:r>
+        <w:rPr>
+          <w:rFonts w:hint="eastAsia" w:ascii="微软雅黑" w:hAnsi="微软雅黑" w:eastAsia="微软雅黑" w:cs="微软雅黑"/>
+          <w:i w:val="0"/>
+          <w:iCs w:val="0"/>
+          <w:caps w:val="0"/>
+          <w:color w:val="111111"/>
+          <w:spacing w:val="0"/>
+          <w:sz w:val="27"/>
+          <w:szCs w:val="27"/>
+          <w:shd w:val="clear" w:fill="FFFFFF"/>
+          <w:lang w:val="en-US" w:eastAsia="zh-CN"/>
+        </w:rPr>
+        <w:t>更正是变得正确。</w:t>
+      </w:r>
+    </w:p>
+    <w:p>
+      <w:pPr>
+        <w:rPr>
+          <w:rFonts w:hint="eastAsia" w:ascii="微软雅黑" w:hAnsi="微软雅黑" w:eastAsia="微软雅黑" w:cs="微软雅黑"/>
+          <w:i w:val="0"/>
+          <w:iCs w:val="0"/>
+          <w:caps w:val="0"/>
+          <w:color w:val="111111"/>
+          <w:spacing w:val="0"/>
+          <w:sz w:val="27"/>
+          <w:szCs w:val="27"/>
+          <w:shd w:val="clear" w:fill="FFFFFF"/>
+          <w:lang w:val="en-US" w:eastAsia="zh-CN"/>
+        </w:rPr>
+      </w:pPr>
+    </w:p>
+    <w:p>
+      <w:pPr>
+        <w:rPr>
+          <w:rFonts w:hint="eastAsia" w:ascii="微软雅黑" w:hAnsi="微软雅黑" w:eastAsia="微软雅黑" w:cs="微软雅黑"/>
+          <w:i w:val="0"/>
+          <w:iCs w:val="0"/>
+          <w:caps w:val="0"/>
+          <w:color w:val="444444"/>
+          <w:spacing w:val="0"/>
+          <w:sz w:val="21"/>
+          <w:szCs w:val="21"/>
+          <w:shd w:val="clear" w:fill="ADD8E6"/>
+          <w:lang w:val="en-US" w:eastAsia="zh-CN"/>
+        </w:rPr>
+      </w:pPr>
+      <w:r>
+        <w:rPr>
+          <w:rFonts w:ascii="微软雅黑" w:hAnsi="微软雅黑" w:eastAsia="微软雅黑" w:cs="微软雅黑"/>
+          <w:i w:val="0"/>
+          <w:iCs w:val="0"/>
+          <w:caps w:val="0"/>
+          <w:color w:val="444444"/>
+          <w:spacing w:val="0"/>
+          <w:sz w:val="21"/>
+          <w:szCs w:val="21"/>
+          <w:shd w:val="clear" w:fill="ADD8E6"/>
+        </w:rPr>
+        <w:t>预告登记后，债权消灭的，预告登记失效。</w:t>
+      </w:r>
+      <w:r>
+        <w:rPr>
+          <w:rFonts w:hint="eastAsia" w:ascii="微软雅黑" w:hAnsi="微软雅黑" w:eastAsia="微软雅黑" w:cs="微软雅黑"/>
+          <w:i w:val="0"/>
+          <w:iCs w:val="0"/>
+          <w:caps w:val="0"/>
+          <w:color w:val="444444"/>
+          <w:spacing w:val="0"/>
+          <w:sz w:val="21"/>
+          <w:szCs w:val="21"/>
+          <w:shd w:val="clear" w:fill="ADD8E6"/>
+          <w:lang w:val="en-US" w:eastAsia="zh-CN"/>
+        </w:rPr>
+        <w:t>就是买房的人不付钱了。</w:t>
+      </w:r>
+    </w:p>
+    <w:p>
+      <w:pPr>
+        <w:rPr>
+          <w:rFonts w:hint="eastAsia" w:ascii="微软雅黑" w:hAnsi="微软雅黑" w:eastAsia="微软雅黑" w:cs="微软雅黑"/>
+          <w:i w:val="0"/>
+          <w:iCs w:val="0"/>
+          <w:caps w:val="0"/>
+          <w:color w:val="444444"/>
+          <w:spacing w:val="0"/>
+          <w:sz w:val="21"/>
+          <w:szCs w:val="21"/>
+          <w:shd w:val="clear" w:fill="ADD8E6"/>
+          <w:lang w:val="en-US" w:eastAsia="zh-CN"/>
+        </w:rPr>
+      </w:pPr>
+    </w:p>
+    <w:p>
+      <w:pPr>
+        <w:rPr>
+          <w:rFonts w:hint="eastAsia" w:ascii="微软雅黑" w:hAnsi="微软雅黑" w:eastAsia="微软雅黑" w:cs="微软雅黑"/>
+          <w:i w:val="0"/>
+          <w:iCs w:val="0"/>
+          <w:caps w:val="0"/>
+          <w:color w:val="444444"/>
+          <w:spacing w:val="0"/>
+          <w:sz w:val="21"/>
+          <w:szCs w:val="21"/>
+          <w:shd w:val="clear" w:fill="ADD8E6"/>
+          <w:lang w:val="en-US" w:eastAsia="zh-CN"/>
+        </w:rPr>
+      </w:pPr>
+      <w:r>
+        <w:rPr>
+          <w:rFonts w:ascii="微软雅黑" w:hAnsi="微软雅黑" w:eastAsia="微软雅黑" w:cs="微软雅黑"/>
+          <w:i w:val="0"/>
+          <w:iCs w:val="0"/>
+          <w:caps w:val="0"/>
+          <w:color w:val="444444"/>
+          <w:spacing w:val="0"/>
+          <w:sz w:val="21"/>
+          <w:szCs w:val="21"/>
+          <w:shd w:val="clear" w:fill="ADD8E6"/>
+        </w:rPr>
+        <w:t>预告登记后，未经预告登记的权利人同意，处分该不动产的，不发生物权效力。但对合同的效力没有影响。</w:t>
+      </w:r>
+      <w:r>
+        <w:rPr>
+          <w:rFonts w:hint="eastAsia" w:ascii="微软雅黑" w:hAnsi="微软雅黑" w:eastAsia="微软雅黑" w:cs="微软雅黑"/>
+          <w:i w:val="0"/>
+          <w:iCs w:val="0"/>
+          <w:caps w:val="0"/>
+          <w:color w:val="444444"/>
+          <w:spacing w:val="0"/>
+          <w:sz w:val="21"/>
+          <w:szCs w:val="21"/>
+          <w:shd w:val="clear" w:fill="ADD8E6"/>
+          <w:lang w:val="en-US" w:eastAsia="zh-CN"/>
+        </w:rPr>
+        <w:t>处分不影响合同，合同可以要求赔钱。</w:t>
+      </w:r>
+    </w:p>
+    <w:p>
+      <w:pPr>
+        <w:rPr>
+          <w:rFonts w:hint="eastAsia" w:ascii="微软雅黑" w:hAnsi="微软雅黑" w:eastAsia="微软雅黑" w:cs="微软雅黑"/>
+          <w:i w:val="0"/>
+          <w:iCs w:val="0"/>
+          <w:caps w:val="0"/>
+          <w:color w:val="444444"/>
+          <w:spacing w:val="0"/>
+          <w:sz w:val="21"/>
+          <w:szCs w:val="21"/>
+          <w:shd w:val="clear" w:fill="ADD8E6"/>
+          <w:lang w:val="en-US" w:eastAsia="zh-CN"/>
+        </w:rPr>
+      </w:pPr>
+    </w:p>
+    <w:p>
+      <w:pPr>
+        <w:rPr>
+          <w:rFonts w:hint="eastAsia" w:ascii="微软雅黑" w:hAnsi="微软雅黑" w:eastAsia="微软雅黑" w:cs="微软雅黑"/>
+          <w:i w:val="0"/>
+          <w:iCs w:val="0"/>
+          <w:caps w:val="0"/>
+          <w:color w:val="444444"/>
+          <w:spacing w:val="0"/>
+          <w:sz w:val="21"/>
+          <w:szCs w:val="21"/>
+          <w:shd w:val="clear" w:fill="ADD8E6"/>
+          <w:lang w:val="en-US" w:eastAsia="zh-CN"/>
+        </w:rPr>
+      </w:pPr>
+      <w:r>
+        <w:rPr>
+          <w:rFonts w:ascii="微软雅黑" w:hAnsi="微软雅黑" w:eastAsia="微软雅黑" w:cs="微软雅黑"/>
+          <w:i w:val="0"/>
+          <w:iCs w:val="0"/>
+          <w:caps w:val="0"/>
+          <w:color w:val="444444"/>
+          <w:spacing w:val="0"/>
+          <w:sz w:val="21"/>
+          <w:szCs w:val="21"/>
+          <w:shd w:val="clear" w:fill="ADD8E6"/>
+        </w:rPr>
+        <w:t>处分共有的不动产或者动产，应当经占份额2/3以上的按份共有人同意，但共有人之间另有约定的除外</w:t>
+      </w:r>
+      <w:r>
+        <w:rPr>
+          <w:rFonts w:hint="eastAsia" w:ascii="微软雅黑" w:hAnsi="微软雅黑" w:eastAsia="微软雅黑" w:cs="微软雅黑"/>
+          <w:i w:val="0"/>
+          <w:iCs w:val="0"/>
+          <w:caps w:val="0"/>
+          <w:color w:val="444444"/>
+          <w:spacing w:val="0"/>
+          <w:sz w:val="21"/>
+          <w:szCs w:val="21"/>
+          <w:shd w:val="clear" w:fill="ADD8E6"/>
+          <w:lang w:eastAsia="zh-CN"/>
+        </w:rPr>
+        <w:t>。</w:t>
+      </w:r>
+      <w:r>
+        <w:rPr>
+          <w:rFonts w:hint="eastAsia" w:ascii="微软雅黑" w:hAnsi="微软雅黑" w:eastAsia="微软雅黑" w:cs="微软雅黑"/>
+          <w:i w:val="0"/>
+          <w:iCs w:val="0"/>
+          <w:caps w:val="0"/>
+          <w:color w:val="444444"/>
+          <w:spacing w:val="0"/>
+          <w:sz w:val="21"/>
+          <w:szCs w:val="21"/>
+          <w:shd w:val="clear" w:fill="ADD8E6"/>
+          <w:lang w:val="en-US" w:eastAsia="zh-CN"/>
+        </w:rPr>
+        <w:t>注意是把整个物体处分掉，不是处分自己的份额。</w:t>
+      </w:r>
+    </w:p>
+    <w:p>
+      <w:pPr>
+        <w:rPr>
+          <w:rFonts w:hint="eastAsia" w:ascii="微软雅黑" w:hAnsi="微软雅黑" w:eastAsia="微软雅黑" w:cs="微软雅黑"/>
+          <w:i w:val="0"/>
+          <w:iCs w:val="0"/>
+          <w:caps w:val="0"/>
+          <w:color w:val="444444"/>
+          <w:spacing w:val="0"/>
+          <w:sz w:val="21"/>
+          <w:szCs w:val="21"/>
+          <w:shd w:val="clear" w:fill="ADD8E6"/>
+          <w:lang w:val="en-US" w:eastAsia="zh-CN"/>
+        </w:rPr>
+      </w:pPr>
+    </w:p>
+    <w:p>
+      <w:pPr>
+        <w:rPr>
+          <w:rFonts w:ascii="微软雅黑" w:hAnsi="微软雅黑" w:eastAsia="微软雅黑" w:cs="微软雅黑"/>
+          <w:i w:val="0"/>
+          <w:iCs w:val="0"/>
+          <w:caps w:val="0"/>
+          <w:color w:val="444444"/>
+          <w:spacing w:val="0"/>
+          <w:sz w:val="21"/>
+          <w:szCs w:val="21"/>
+          <w:shd w:val="clear" w:fill="ADD8E6"/>
+        </w:rPr>
+      </w:pPr>
+      <w:r>
+        <w:rPr>
+          <w:rFonts w:ascii="微软雅黑" w:hAnsi="微软雅黑" w:eastAsia="微软雅黑" w:cs="微软雅黑"/>
+          <w:i w:val="0"/>
+          <w:iCs w:val="0"/>
+          <w:caps w:val="0"/>
+          <w:color w:val="444444"/>
+          <w:spacing w:val="0"/>
+          <w:sz w:val="21"/>
+          <w:szCs w:val="21"/>
+          <w:shd w:val="clear" w:fill="ADD8E6"/>
+        </w:rPr>
+        <w:t>按份共有人，在对外关系上，任何一位按份共有人均有权主张全部债权或有义务承担全部债务；在内部关系上，除共有人另有约定外，按份共有人按照份额享有债权、承担债务。</w:t>
+      </w:r>
+    </w:p>
+    <w:p>
+      <w:pPr>
+        <w:rPr>
+          <w:rFonts w:ascii="微软雅黑" w:hAnsi="微软雅黑" w:eastAsia="微软雅黑" w:cs="微软雅黑"/>
+          <w:i w:val="0"/>
+          <w:iCs w:val="0"/>
+          <w:caps w:val="0"/>
+          <w:color w:val="444444"/>
+          <w:spacing w:val="0"/>
+          <w:sz w:val="21"/>
+          <w:szCs w:val="21"/>
+          <w:shd w:val="clear" w:fill="ADD8E6"/>
+        </w:rPr>
+      </w:pPr>
+    </w:p>
+    <w:p>
+      <w:pPr>
+        <w:rPr>
+          <w:rFonts w:hint="eastAsia" w:ascii="微软雅黑" w:hAnsi="微软雅黑" w:eastAsia="微软雅黑" w:cs="微软雅黑"/>
+          <w:i w:val="0"/>
+          <w:iCs w:val="0"/>
+          <w:caps w:val="0"/>
+          <w:color w:val="444444"/>
+          <w:spacing w:val="0"/>
+          <w:sz w:val="21"/>
+          <w:szCs w:val="21"/>
+          <w:shd w:val="clear" w:fill="ADD8E6"/>
+          <w:lang w:val="en-US" w:eastAsia="zh-CN"/>
+        </w:rPr>
+      </w:pPr>
+      <w:r>
+        <w:rPr>
+          <w:rFonts w:ascii="微软雅黑" w:hAnsi="微软雅黑" w:eastAsia="微软雅黑" w:cs="微软雅黑"/>
+          <w:i w:val="0"/>
+          <w:iCs w:val="0"/>
+          <w:caps w:val="0"/>
+          <w:color w:val="444444"/>
+          <w:spacing w:val="0"/>
+          <w:sz w:val="21"/>
+          <w:szCs w:val="21"/>
+          <w:shd w:val="clear" w:fill="ADD8E6"/>
+        </w:rPr>
+        <w:t>留置权成立的条件为，债权人合法占有债务人之动产、债权已届满清偿期、动产之占有与债权属同一法律关系（企业之间的留置除外）。</w:t>
+      </w:r>
+      <w:r>
+        <w:rPr>
+          <w:rFonts w:hint="eastAsia" w:ascii="微软雅黑" w:hAnsi="微软雅黑" w:eastAsia="微软雅黑" w:cs="微软雅黑"/>
+          <w:i w:val="0"/>
+          <w:iCs w:val="0"/>
+          <w:caps w:val="0"/>
+          <w:color w:val="444444"/>
+          <w:spacing w:val="0"/>
+          <w:sz w:val="21"/>
+          <w:szCs w:val="21"/>
+          <w:shd w:val="clear" w:fill="ADD8E6"/>
+          <w:lang w:val="en-US" w:eastAsia="zh-CN"/>
+        </w:rPr>
+        <w:t>时间到了不给钱。</w:t>
+      </w:r>
+    </w:p>
+    <w:p>
+      <w:pPr>
+        <w:rPr>
+          <w:rFonts w:hint="eastAsia" w:ascii="微软雅黑" w:hAnsi="微软雅黑" w:eastAsia="微软雅黑" w:cs="微软雅黑"/>
+          <w:i w:val="0"/>
+          <w:iCs w:val="0"/>
+          <w:caps w:val="0"/>
+          <w:color w:val="444444"/>
+          <w:spacing w:val="0"/>
+          <w:sz w:val="21"/>
+          <w:szCs w:val="21"/>
+          <w:shd w:val="clear" w:fill="ADD8E6"/>
+          <w:lang w:val="en-US" w:eastAsia="zh-CN"/>
+        </w:rPr>
+      </w:pPr>
+    </w:p>
+    <w:p>
+      <w:pPr>
+        <w:rPr>
+          <w:rFonts w:hint="eastAsia" w:ascii="微软雅黑" w:hAnsi="微软雅黑" w:eastAsia="微软雅黑" w:cs="微软雅黑"/>
+          <w:i w:val="0"/>
+          <w:iCs w:val="0"/>
+          <w:caps w:val="0"/>
+          <w:color w:val="444444"/>
+          <w:spacing w:val="0"/>
+          <w:sz w:val="21"/>
+          <w:szCs w:val="21"/>
+          <w:shd w:val="clear" w:fill="ADD8E6"/>
+          <w:lang w:val="en-US" w:eastAsia="zh-CN"/>
+        </w:rPr>
+      </w:pPr>
+      <w:r>
+        <w:rPr>
+          <w:rFonts w:hint="eastAsia" w:ascii="微软雅黑" w:hAnsi="微软雅黑" w:eastAsia="微软雅黑" w:cs="微软雅黑"/>
+          <w:i w:val="0"/>
+          <w:iCs w:val="0"/>
+          <w:caps w:val="0"/>
+          <w:color w:val="444444"/>
+          <w:spacing w:val="0"/>
+          <w:sz w:val="21"/>
+          <w:szCs w:val="21"/>
+          <w:shd w:val="clear" w:fill="ADD8E6"/>
+          <w:lang w:val="en-US" w:eastAsia="zh-CN"/>
+        </w:rPr>
+        <w:t>甲丢手机，乙捡到，卖给不知情的我，甲要求我返还手机，我不能要求甲付钱。因为乙不是拍卖者或者有资格的经营者，我敢买肯定不对劲。</w:t>
+      </w:r>
+    </w:p>
+    <w:p>
+      <w:pPr>
+        <w:rPr>
+          <w:rFonts w:hint="eastAsia" w:ascii="微软雅黑" w:hAnsi="微软雅黑" w:eastAsia="微软雅黑" w:cs="微软雅黑"/>
+          <w:i w:val="0"/>
+          <w:iCs w:val="0"/>
+          <w:caps w:val="0"/>
+          <w:color w:val="444444"/>
+          <w:spacing w:val="0"/>
+          <w:sz w:val="21"/>
+          <w:szCs w:val="21"/>
+          <w:shd w:val="clear" w:fill="ADD8E6"/>
+          <w:lang w:val="en-US" w:eastAsia="zh-CN"/>
+        </w:rPr>
+      </w:pPr>
+    </w:p>
+    <w:p>
+      <w:pPr>
+        <w:rPr>
+          <w:rFonts w:ascii="微软雅黑" w:hAnsi="微软雅黑" w:eastAsia="微软雅黑" w:cs="微软雅黑"/>
+          <w:i w:val="0"/>
+          <w:iCs w:val="0"/>
+          <w:caps w:val="0"/>
+          <w:color w:val="444444"/>
+          <w:spacing w:val="0"/>
+          <w:sz w:val="21"/>
+          <w:szCs w:val="21"/>
+          <w:shd w:val="clear" w:fill="ADD8E6"/>
+        </w:rPr>
+      </w:pPr>
+      <w:r>
+        <w:rPr>
+          <w:rFonts w:ascii="微软雅黑" w:hAnsi="微软雅黑" w:eastAsia="微软雅黑" w:cs="微软雅黑"/>
+          <w:i w:val="0"/>
+          <w:iCs w:val="0"/>
+          <w:caps w:val="0"/>
+          <w:color w:val="444444"/>
+          <w:spacing w:val="0"/>
+          <w:sz w:val="21"/>
+          <w:szCs w:val="21"/>
+          <w:shd w:val="clear" w:fill="ADD8E6"/>
+        </w:rPr>
+        <w:t>遗失物自发布招领公告之日起1年内无人认领的，归国家所有。</w:t>
+      </w:r>
+    </w:p>
+    <w:p>
+      <w:pPr>
+        <w:rPr>
+          <w:rFonts w:ascii="微软雅黑" w:hAnsi="微软雅黑" w:eastAsia="微软雅黑" w:cs="微软雅黑"/>
+          <w:i w:val="0"/>
+          <w:iCs w:val="0"/>
+          <w:caps w:val="0"/>
+          <w:color w:val="444444"/>
+          <w:spacing w:val="0"/>
+          <w:sz w:val="21"/>
+          <w:szCs w:val="21"/>
+          <w:shd w:val="clear" w:fill="ADD8E6"/>
+        </w:rPr>
+      </w:pPr>
+    </w:p>
+    <w:p>
+      <w:pPr>
+        <w:rPr>
+          <w:rFonts w:ascii="微软雅黑" w:hAnsi="微软雅黑" w:eastAsia="微软雅黑" w:cs="微软雅黑"/>
+          <w:i w:val="0"/>
+          <w:iCs w:val="0"/>
+          <w:caps w:val="0"/>
+          <w:color w:val="444444"/>
+          <w:spacing w:val="0"/>
+          <w:sz w:val="21"/>
+          <w:szCs w:val="21"/>
+          <w:shd w:val="clear" w:fill="ADD8E6"/>
+        </w:rPr>
+      </w:pPr>
+      <w:r>
+        <w:rPr>
+          <w:rFonts w:ascii="微软雅黑" w:hAnsi="微软雅黑" w:eastAsia="微软雅黑" w:cs="微软雅黑"/>
+          <w:i w:val="0"/>
+          <w:iCs w:val="0"/>
+          <w:caps w:val="0"/>
+          <w:color w:val="444444"/>
+          <w:spacing w:val="0"/>
+          <w:sz w:val="21"/>
+          <w:szCs w:val="21"/>
+          <w:shd w:val="clear" w:fill="ADD8E6"/>
+        </w:rPr>
+        <w:t>通过对一项或数项材料加工或改造而形成新物之人，只要加工或改造的价值不明显低于材料价值，即取得新物所有权。</w:t>
+      </w:r>
+    </w:p>
+    <w:p>
+      <w:pPr>
+        <w:rPr>
+          <w:rFonts w:ascii="微软雅黑" w:hAnsi="微软雅黑" w:eastAsia="微软雅黑" w:cs="微软雅黑"/>
+          <w:i w:val="0"/>
+          <w:iCs w:val="0"/>
+          <w:caps w:val="0"/>
+          <w:color w:val="444444"/>
+          <w:spacing w:val="0"/>
+          <w:sz w:val="21"/>
+          <w:szCs w:val="21"/>
+          <w:shd w:val="clear" w:fill="ADD8E6"/>
+        </w:rPr>
+      </w:pPr>
+    </w:p>
+    <w:p>
+      <w:pPr>
+        <w:rPr>
+          <w:rFonts w:hint="eastAsia" w:ascii="微软雅黑" w:hAnsi="微软雅黑" w:eastAsia="微软雅黑" w:cs="微软雅黑"/>
+          <w:i w:val="0"/>
+          <w:iCs w:val="0"/>
+          <w:caps w:val="0"/>
+          <w:color w:val="111111"/>
+          <w:spacing w:val="0"/>
+          <w:sz w:val="27"/>
+          <w:szCs w:val="27"/>
+          <w:shd w:val="clear" w:fill="FFFFFF"/>
+        </w:rPr>
+      </w:pPr>
+      <w:r>
+        <w:rPr>
+          <w:rFonts w:ascii="微软雅黑" w:hAnsi="微软雅黑" w:eastAsia="微软雅黑" w:cs="微软雅黑"/>
+          <w:i w:val="0"/>
+          <w:iCs w:val="0"/>
+          <w:caps w:val="0"/>
+          <w:color w:val="111111"/>
+          <w:spacing w:val="0"/>
+          <w:sz w:val="27"/>
+          <w:szCs w:val="27"/>
+          <w:shd w:val="clear" w:fill="FFFFFF"/>
+        </w:rPr>
+        <w:t>所谓</w:t>
+      </w:r>
+      <w:r>
+        <w:rPr>
+          <w:rStyle w:val="4"/>
+          <w:rFonts w:hint="eastAsia" w:ascii="微软雅黑" w:hAnsi="微软雅黑" w:eastAsia="微软雅黑" w:cs="微软雅黑"/>
+          <w:b/>
+          <w:bCs/>
+          <w:i w:val="0"/>
+          <w:iCs w:val="0"/>
+          <w:caps w:val="0"/>
+          <w:color w:val="111111"/>
+          <w:spacing w:val="0"/>
+          <w:sz w:val="27"/>
+          <w:szCs w:val="27"/>
+          <w:shd w:val="clear" w:fill="FFFFFF"/>
+        </w:rPr>
+        <w:t>先占</w:t>
+      </w:r>
+      <w:r>
+        <w:rPr>
+          <w:rFonts w:hint="eastAsia" w:ascii="微软雅黑" w:hAnsi="微软雅黑" w:eastAsia="微软雅黑" w:cs="微软雅黑"/>
+          <w:i w:val="0"/>
+          <w:iCs w:val="0"/>
+          <w:caps w:val="0"/>
+          <w:color w:val="111111"/>
+          <w:spacing w:val="0"/>
+          <w:sz w:val="27"/>
+          <w:szCs w:val="27"/>
+          <w:shd w:val="clear" w:fill="FFFFFF"/>
+        </w:rPr>
+        <w:t>，是指以所有的意思，先于他人占有无主的动产，而取得其所有权的法律事实。</w:t>
+      </w:r>
+    </w:p>
+    <w:p>
+      <w:pPr>
+        <w:rPr>
+          <w:rFonts w:hint="eastAsia" w:ascii="微软雅黑" w:hAnsi="微软雅黑" w:eastAsia="微软雅黑" w:cs="微软雅黑"/>
+          <w:i w:val="0"/>
+          <w:iCs w:val="0"/>
+          <w:caps w:val="0"/>
+          <w:color w:val="111111"/>
+          <w:spacing w:val="0"/>
+          <w:sz w:val="27"/>
+          <w:szCs w:val="27"/>
+          <w:shd w:val="clear" w:fill="FFFFFF"/>
+        </w:rPr>
+      </w:pPr>
+    </w:p>
+    <w:p>
+      <w:pPr>
+        <w:rPr>
+          <w:rFonts w:hint="eastAsia" w:ascii="微软雅黑" w:hAnsi="微软雅黑" w:eastAsia="微软雅黑" w:cs="微软雅黑"/>
+          <w:i w:val="0"/>
+          <w:iCs w:val="0"/>
+          <w:caps w:val="0"/>
+          <w:color w:val="111111"/>
+          <w:spacing w:val="0"/>
+          <w:sz w:val="27"/>
+          <w:szCs w:val="27"/>
+          <w:shd w:val="clear" w:fill="FFFFFF"/>
+          <w:lang w:val="en-US" w:eastAsia="zh-CN"/>
+        </w:rPr>
+      </w:pPr>
+      <w:r>
+        <w:rPr>
+          <w:rFonts w:ascii="微软雅黑" w:hAnsi="微软雅黑" w:eastAsia="微软雅黑" w:cs="微软雅黑"/>
+          <w:i w:val="0"/>
+          <w:iCs w:val="0"/>
+          <w:caps w:val="0"/>
+          <w:color w:val="444444"/>
+          <w:spacing w:val="0"/>
+          <w:sz w:val="21"/>
+          <w:szCs w:val="21"/>
+          <w:shd w:val="clear" w:fill="ADD8E6"/>
+        </w:rPr>
+        <w:t>动产所有权的特殊取得方式，包括先占、拾得遗失物、发现埋藏物及添附等。</w:t>
+      </w:r>
+    </w:p>
+    <w:p>
+      <w:pPr>
+        <w:rPr>
+          <w:rFonts w:hint="eastAsia" w:ascii="微软雅黑" w:hAnsi="微软雅黑" w:eastAsia="微软雅黑" w:cs="微软雅黑"/>
+          <w:i w:val="0"/>
+          <w:iCs w:val="0"/>
+          <w:caps w:val="0"/>
+          <w:color w:val="444444"/>
+          <w:spacing w:val="0"/>
+          <w:sz w:val="21"/>
+          <w:szCs w:val="21"/>
+          <w:shd w:val="clear" w:fill="ADD8E6"/>
+          <w:lang w:val="en-US" w:eastAsia="zh-CN"/>
+        </w:rPr>
+      </w:pPr>
+    </w:p>
+    <w:p>
+      <w:pPr>
+        <w:rPr>
+          <w:rFonts w:hint="eastAsia" w:ascii="微软雅黑" w:hAnsi="微软雅黑" w:eastAsia="微软雅黑" w:cs="微软雅黑"/>
+          <w:i w:val="0"/>
+          <w:iCs w:val="0"/>
+          <w:caps w:val="0"/>
+          <w:color w:val="111111"/>
+          <w:spacing w:val="0"/>
+          <w:sz w:val="27"/>
+          <w:szCs w:val="27"/>
+          <w:shd w:val="clear" w:fill="FFFFFF"/>
+          <w:lang w:val="en-US" w:eastAsia="zh-CN"/>
+        </w:rPr>
+      </w:pPr>
+      <w:r>
+        <w:rPr>
+          <w:rFonts w:ascii="微软雅黑" w:hAnsi="微软雅黑" w:eastAsia="微软雅黑" w:cs="微软雅黑"/>
+          <w:i w:val="0"/>
+          <w:iCs w:val="0"/>
+          <w:caps w:val="0"/>
+          <w:color w:val="111111"/>
+          <w:spacing w:val="0"/>
+          <w:sz w:val="27"/>
+          <w:szCs w:val="27"/>
+          <w:shd w:val="clear" w:fill="FFFFFF"/>
+        </w:rPr>
+        <w:t>无因管理是指未受他人委托，也无法律上的义务，为避免他人 利益 受损失而自愿为他人管理事务或提供服务的事实行为。</w:t>
+      </w:r>
+      <w:r>
+        <w:rPr>
+          <w:rFonts w:hint="eastAsia" w:ascii="微软雅黑" w:hAnsi="微软雅黑" w:eastAsia="微软雅黑" w:cs="微软雅黑"/>
+          <w:i w:val="0"/>
+          <w:iCs w:val="0"/>
+          <w:caps w:val="0"/>
+          <w:color w:val="111111"/>
+          <w:spacing w:val="0"/>
+          <w:sz w:val="27"/>
+          <w:szCs w:val="27"/>
+          <w:shd w:val="clear" w:fill="FFFFFF"/>
+          <w:lang w:val="en-US" w:eastAsia="zh-CN"/>
+        </w:rPr>
+        <w:t>大好人。</w:t>
+      </w:r>
+    </w:p>
+    <w:p>
+      <w:pPr>
+        <w:rPr>
+          <w:rFonts w:hint="eastAsia" w:ascii="微软雅黑" w:hAnsi="微软雅黑" w:eastAsia="微软雅黑" w:cs="微软雅黑"/>
+          <w:i w:val="0"/>
+          <w:iCs w:val="0"/>
+          <w:caps w:val="0"/>
+          <w:color w:val="111111"/>
+          <w:spacing w:val="0"/>
+          <w:sz w:val="27"/>
+          <w:szCs w:val="27"/>
+          <w:shd w:val="clear" w:fill="FFFFFF"/>
+          <w:lang w:val="en-US" w:eastAsia="zh-CN"/>
+        </w:rPr>
+      </w:pPr>
+    </w:p>
+    <w:p>
+      <w:pPr>
+        <w:rPr>
+          <w:rFonts w:hint="eastAsia" w:ascii="微软雅黑" w:hAnsi="微软雅黑" w:eastAsia="微软雅黑" w:cs="微软雅黑"/>
+          <w:i w:val="0"/>
+          <w:iCs w:val="0"/>
+          <w:caps w:val="0"/>
+          <w:color w:val="000000"/>
+          <w:spacing w:val="0"/>
+          <w:sz w:val="27"/>
+          <w:szCs w:val="27"/>
+          <w:shd w:val="clear" w:fill="DDEBF6"/>
+          <w:lang w:eastAsia="zh-CN"/>
+        </w:rPr>
+      </w:pPr>
+      <w:r>
+        <w:rPr>
+          <w:rFonts w:ascii="微软雅黑" w:hAnsi="微软雅黑" w:eastAsia="微软雅黑" w:cs="微软雅黑"/>
+          <w:i w:val="0"/>
+          <w:iCs w:val="0"/>
+          <w:caps w:val="0"/>
+          <w:color w:val="000000"/>
+          <w:spacing w:val="0"/>
+          <w:sz w:val="27"/>
+          <w:szCs w:val="27"/>
+          <w:shd w:val="clear" w:fill="DDEBF6"/>
+        </w:rPr>
+        <w:t>遗失物通过转让被他人占有的，权利人有权自知道或者应当知道受让人之日起2年内向受让人请求返还原物</w:t>
+      </w:r>
+      <w:r>
+        <w:rPr>
+          <w:rFonts w:hint="eastAsia" w:ascii="微软雅黑" w:hAnsi="微软雅黑" w:eastAsia="微软雅黑" w:cs="微软雅黑"/>
+          <w:i w:val="0"/>
+          <w:iCs w:val="0"/>
+          <w:caps w:val="0"/>
+          <w:color w:val="000000"/>
+          <w:spacing w:val="0"/>
+          <w:sz w:val="27"/>
+          <w:szCs w:val="27"/>
+          <w:shd w:val="clear" w:fill="DDEBF6"/>
+          <w:lang w:eastAsia="zh-CN"/>
+        </w:rPr>
+        <w:t>。</w:t>
+      </w:r>
+    </w:p>
+    <w:p>
+      <w:pPr>
+        <w:rPr>
+          <w:rFonts w:hint="eastAsia" w:ascii="微软雅黑" w:hAnsi="微软雅黑" w:eastAsia="微软雅黑" w:cs="微软雅黑"/>
+          <w:i w:val="0"/>
+          <w:iCs w:val="0"/>
+          <w:caps w:val="0"/>
+          <w:color w:val="000000"/>
+          <w:spacing w:val="0"/>
+          <w:sz w:val="27"/>
+          <w:szCs w:val="27"/>
+          <w:shd w:val="clear" w:fill="DDEBF6"/>
+          <w:lang w:val="en-US" w:eastAsia="zh-CN"/>
+        </w:rPr>
+      </w:pPr>
+    </w:p>
+    <w:p>
+      <w:pPr>
+        <w:rPr>
+          <w:rFonts w:hint="eastAsia" w:ascii="微软雅黑" w:hAnsi="微软雅黑" w:eastAsia="微软雅黑" w:cs="微软雅黑"/>
+          <w:i w:val="0"/>
+          <w:iCs w:val="0"/>
+          <w:caps w:val="0"/>
+          <w:color w:val="444444"/>
+          <w:spacing w:val="0"/>
+          <w:sz w:val="21"/>
+          <w:szCs w:val="21"/>
+          <w:shd w:val="clear" w:fill="ADD8E6"/>
+          <w:lang w:eastAsia="zh-CN"/>
+        </w:rPr>
+      </w:pPr>
+      <w:r>
+        <w:rPr>
+          <w:rFonts w:ascii="微软雅黑" w:hAnsi="微软雅黑" w:eastAsia="微软雅黑" w:cs="微软雅黑"/>
+          <w:i w:val="0"/>
+          <w:iCs w:val="0"/>
+          <w:caps w:val="0"/>
+          <w:color w:val="444444"/>
+          <w:spacing w:val="0"/>
+          <w:sz w:val="21"/>
+          <w:szCs w:val="21"/>
+          <w:shd w:val="clear" w:fill="ADD8E6"/>
+        </w:rPr>
+        <w:t>两个以上按份共有人主张优先购买且协商不成时，应按转让时各自的份额比例行使优先购买权</w:t>
+      </w:r>
+      <w:r>
+        <w:rPr>
+          <w:rFonts w:hint="eastAsia" w:ascii="微软雅黑" w:hAnsi="微软雅黑" w:eastAsia="微软雅黑" w:cs="微软雅黑"/>
+          <w:i w:val="0"/>
+          <w:iCs w:val="0"/>
+          <w:caps w:val="0"/>
+          <w:color w:val="444444"/>
+          <w:spacing w:val="0"/>
+          <w:sz w:val="21"/>
+          <w:szCs w:val="21"/>
+          <w:shd w:val="clear" w:fill="ADD8E6"/>
+          <w:lang w:eastAsia="zh-CN"/>
+        </w:rPr>
+        <w:t>。</w:t>
+      </w:r>
+    </w:p>
+    <w:p>
+      <w:pPr>
+        <w:rPr>
+          <w:rFonts w:hint="eastAsia" w:ascii="微软雅黑" w:hAnsi="微软雅黑" w:eastAsia="微软雅黑" w:cs="微软雅黑"/>
+          <w:i w:val="0"/>
+          <w:iCs w:val="0"/>
+          <w:caps w:val="0"/>
+          <w:color w:val="444444"/>
+          <w:spacing w:val="0"/>
+          <w:sz w:val="21"/>
+          <w:szCs w:val="21"/>
+          <w:shd w:val="clear" w:fill="ADD8E6"/>
+          <w:lang w:eastAsia="zh-CN"/>
+        </w:rPr>
+      </w:pPr>
+    </w:p>
+    <w:p>
+      <w:pPr>
+        <w:rPr>
+          <w:rFonts w:hint="eastAsia" w:ascii="微软雅黑" w:hAnsi="微软雅黑" w:eastAsia="微软雅黑" w:cs="微软雅黑"/>
+          <w:i w:val="0"/>
+          <w:iCs w:val="0"/>
+          <w:caps w:val="0"/>
+          <w:color w:val="444444"/>
+          <w:spacing w:val="0"/>
+          <w:sz w:val="21"/>
+          <w:szCs w:val="21"/>
+          <w:shd w:val="clear" w:fill="ADD8E6"/>
+          <w:lang w:val="en-US" w:eastAsia="zh-CN"/>
+        </w:rPr>
+      </w:pPr>
+      <w:r>
+        <w:rPr>
+          <w:rFonts w:ascii="微软雅黑" w:hAnsi="微软雅黑" w:eastAsia="微软雅黑" w:cs="微软雅黑"/>
+          <w:i w:val="0"/>
+          <w:iCs w:val="0"/>
+          <w:caps w:val="0"/>
+          <w:color w:val="444444"/>
+          <w:spacing w:val="0"/>
+          <w:sz w:val="21"/>
+          <w:szCs w:val="21"/>
+          <w:shd w:val="clear" w:fill="ADD8E6"/>
+        </w:rPr>
+        <w:t>优先购买权</w:t>
+      </w:r>
+      <w:r>
+        <w:rPr>
+          <w:rFonts w:hint="eastAsia" w:ascii="微软雅黑" w:hAnsi="微软雅黑" w:eastAsia="微软雅黑" w:cs="微软雅黑"/>
+          <w:i w:val="0"/>
+          <w:iCs w:val="0"/>
+          <w:caps w:val="0"/>
+          <w:color w:val="444444"/>
+          <w:spacing w:val="0"/>
+          <w:sz w:val="21"/>
+          <w:szCs w:val="21"/>
+          <w:shd w:val="clear" w:fill="ADD8E6"/>
+          <w:lang w:val="en-US" w:eastAsia="zh-CN"/>
+        </w:rPr>
+        <w:t>要在</w:t>
+      </w:r>
+      <w:r>
+        <w:rPr>
+          <w:rFonts w:ascii="微软雅黑" w:hAnsi="微软雅黑" w:eastAsia="微软雅黑" w:cs="微软雅黑"/>
+          <w:i w:val="0"/>
+          <w:iCs w:val="0"/>
+          <w:caps w:val="0"/>
+          <w:color w:val="444444"/>
+          <w:spacing w:val="0"/>
+          <w:sz w:val="21"/>
+          <w:szCs w:val="21"/>
+          <w:shd w:val="clear" w:fill="ADD8E6"/>
+        </w:rPr>
+        <w:t>优先购买权</w:t>
+      </w:r>
+      <w:r>
+        <w:rPr>
+          <w:rFonts w:hint="eastAsia" w:ascii="微软雅黑" w:hAnsi="微软雅黑" w:eastAsia="微软雅黑" w:cs="微软雅黑"/>
+          <w:i w:val="0"/>
+          <w:iCs w:val="0"/>
+          <w:caps w:val="0"/>
+          <w:color w:val="444444"/>
+          <w:spacing w:val="0"/>
+          <w:sz w:val="21"/>
+          <w:szCs w:val="21"/>
+          <w:shd w:val="clear" w:fill="ADD8E6"/>
+          <w:lang w:val="en-US" w:eastAsia="zh-CN"/>
+        </w:rPr>
+        <w:t>下，一个</w:t>
+      </w:r>
+      <w:r>
+        <w:rPr>
+          <w:rFonts w:ascii="微软雅黑" w:hAnsi="微软雅黑" w:eastAsia="微软雅黑" w:cs="微软雅黑"/>
+          <w:i w:val="0"/>
+          <w:iCs w:val="0"/>
+          <w:caps w:val="0"/>
+          <w:color w:val="444444"/>
+          <w:spacing w:val="0"/>
+          <w:sz w:val="21"/>
+          <w:szCs w:val="21"/>
+          <w:shd w:val="clear" w:fill="ADD8E6"/>
+        </w:rPr>
+        <w:t>一次，</w:t>
+      </w:r>
+      <w:r>
+        <w:rPr>
+          <w:rFonts w:hint="eastAsia" w:ascii="微软雅黑" w:hAnsi="微软雅黑" w:eastAsia="微软雅黑" w:cs="微软雅黑"/>
+          <w:i w:val="0"/>
+          <w:iCs w:val="0"/>
+          <w:caps w:val="0"/>
+          <w:color w:val="444444"/>
+          <w:spacing w:val="0"/>
+          <w:sz w:val="21"/>
+          <w:szCs w:val="21"/>
+          <w:shd w:val="clear" w:fill="ADD8E6"/>
+          <w:lang w:val="en-US" w:eastAsia="zh-CN"/>
+        </w:rPr>
+        <w:t>一个</w:t>
+      </w:r>
+      <w:r>
+        <w:rPr>
+          <w:rFonts w:ascii="微软雅黑" w:hAnsi="微软雅黑" w:eastAsia="微软雅黑" w:cs="微软雅黑"/>
+          <w:i w:val="0"/>
+          <w:iCs w:val="0"/>
+          <w:caps w:val="0"/>
+          <w:color w:val="444444"/>
+          <w:spacing w:val="0"/>
+          <w:sz w:val="21"/>
+          <w:szCs w:val="21"/>
+          <w:shd w:val="clear" w:fill="ADD8E6"/>
+        </w:rPr>
+        <w:t>分期付款</w:t>
+      </w:r>
+      <w:r>
+        <w:rPr>
+          <w:rFonts w:hint="eastAsia" w:ascii="微软雅黑" w:hAnsi="微软雅黑" w:eastAsia="微软雅黑" w:cs="微软雅黑"/>
+          <w:i w:val="0"/>
+          <w:iCs w:val="0"/>
+          <w:caps w:val="0"/>
+          <w:color w:val="444444"/>
+          <w:spacing w:val="0"/>
+          <w:sz w:val="21"/>
+          <w:szCs w:val="21"/>
+          <w:shd w:val="clear" w:fill="ADD8E6"/>
+          <w:lang w:val="en-US" w:eastAsia="zh-CN"/>
+        </w:rPr>
+        <w:t>不行。</w:t>
+      </w:r>
+    </w:p>
+    <w:p>
+      <w:pPr>
+        <w:rPr>
+          <w:rFonts w:hint="eastAsia" w:ascii="微软雅黑" w:hAnsi="微软雅黑" w:eastAsia="微软雅黑" w:cs="微软雅黑"/>
+          <w:i w:val="0"/>
+          <w:iCs w:val="0"/>
+          <w:caps w:val="0"/>
+          <w:color w:val="444444"/>
+          <w:spacing w:val="0"/>
+          <w:sz w:val="21"/>
+          <w:szCs w:val="21"/>
+          <w:shd w:val="clear" w:fill="ADD8E6"/>
+          <w:lang w:val="en-US" w:eastAsia="zh-CN"/>
+        </w:rPr>
+      </w:pPr>
+    </w:p>
+    <w:p>
+      <w:pPr>
+        <w:rPr>
+          <w:rFonts w:ascii="微软雅黑" w:hAnsi="微软雅黑" w:eastAsia="微软雅黑" w:cs="微软雅黑"/>
+          <w:i w:val="0"/>
+          <w:iCs w:val="0"/>
+          <w:caps w:val="0"/>
+          <w:color w:val="444444"/>
+          <w:spacing w:val="0"/>
+          <w:sz w:val="24"/>
+          <w:szCs w:val="24"/>
+          <w:shd w:val="clear" w:fill="ADD8E6"/>
+        </w:rPr>
+      </w:pPr>
+      <w:r>
+        <w:rPr>
+          <w:rFonts w:ascii="微软雅黑" w:hAnsi="微软雅黑" w:eastAsia="微软雅黑" w:cs="微软雅黑"/>
+          <w:i w:val="0"/>
+          <w:iCs w:val="0"/>
+          <w:caps w:val="0"/>
+          <w:color w:val="444444"/>
+          <w:spacing w:val="0"/>
+          <w:sz w:val="24"/>
+          <w:szCs w:val="24"/>
+          <w:shd w:val="clear" w:fill="ADD8E6"/>
+        </w:rPr>
+        <w:t>如果按份共有人之间相互转让共有份额，除非共有人另有约定，否则其他共有人不得主张优先购买。</w:t>
+      </w:r>
+    </w:p>
+    <w:p>
+      <w:pPr>
+        <w:rPr>
+          <w:rFonts w:ascii="微软雅黑" w:hAnsi="微软雅黑" w:eastAsia="微软雅黑" w:cs="微软雅黑"/>
+          <w:i w:val="0"/>
+          <w:iCs w:val="0"/>
+          <w:caps w:val="0"/>
+          <w:color w:val="444444"/>
+          <w:spacing w:val="0"/>
+          <w:sz w:val="24"/>
+          <w:szCs w:val="24"/>
+          <w:shd w:val="clear" w:fill="ADD8E6"/>
+        </w:rPr>
+      </w:pPr>
+    </w:p>
+    <w:p>
+      <w:pPr>
+        <w:rPr>
+          <w:rFonts w:ascii="微软雅黑" w:hAnsi="微软雅黑" w:eastAsia="微软雅黑" w:cs="微软雅黑"/>
+          <w:i w:val="0"/>
+          <w:iCs w:val="0"/>
+          <w:caps w:val="0"/>
+          <w:color w:val="444444"/>
+          <w:spacing w:val="0"/>
+          <w:sz w:val="21"/>
+          <w:szCs w:val="21"/>
+          <w:shd w:val="clear" w:fill="ADD8E6"/>
+        </w:rPr>
+      </w:pPr>
+      <w:r>
+        <w:rPr>
+          <w:rFonts w:ascii="微软雅黑" w:hAnsi="微软雅黑" w:eastAsia="微软雅黑" w:cs="微软雅黑"/>
+          <w:i w:val="0"/>
+          <w:iCs w:val="0"/>
+          <w:caps w:val="0"/>
+          <w:color w:val="444444"/>
+          <w:spacing w:val="0"/>
+          <w:sz w:val="21"/>
+          <w:szCs w:val="21"/>
+          <w:shd w:val="clear" w:fill="ADD8E6"/>
+        </w:rPr>
+        <w:t>按份共有人向共有人之外的人转让其份额，其他按份共有人以其优先购买权受到侵害为由，仅请求撤销共有份额转让合同或者认定该合同无效的，人民法院不予支持。</w:t>
+      </w:r>
+    </w:p>
+    <w:p>
+      <w:pPr>
+        <w:rPr>
+          <w:rFonts w:ascii="微软雅黑" w:hAnsi="微软雅黑" w:eastAsia="微软雅黑" w:cs="微软雅黑"/>
+          <w:i w:val="0"/>
+          <w:iCs w:val="0"/>
+          <w:caps w:val="0"/>
+          <w:color w:val="444444"/>
+          <w:spacing w:val="0"/>
+          <w:sz w:val="21"/>
+          <w:szCs w:val="21"/>
+          <w:shd w:val="clear" w:fill="ADD8E6"/>
+        </w:rPr>
+      </w:pPr>
+    </w:p>
+    <w:p>
+      <w:pPr>
+        <w:rPr>
+          <w:rFonts w:hint="eastAsia" w:ascii="微软雅黑" w:hAnsi="微软雅黑" w:eastAsia="微软雅黑" w:cs="微软雅黑"/>
+          <w:i w:val="0"/>
+          <w:iCs w:val="0"/>
+          <w:caps w:val="0"/>
+          <w:color w:val="111111"/>
+          <w:spacing w:val="0"/>
+          <w:sz w:val="27"/>
+          <w:szCs w:val="27"/>
+          <w:shd w:val="clear" w:fill="FFFFFF"/>
+        </w:rPr>
+      </w:pPr>
+      <w:r>
+        <w:rPr>
+          <w:rStyle w:val="4"/>
+          <w:rFonts w:ascii="微软雅黑" w:hAnsi="微软雅黑" w:eastAsia="微软雅黑" w:cs="微软雅黑"/>
+          <w:b/>
+          <w:bCs/>
+          <w:i w:val="0"/>
+          <w:iCs w:val="0"/>
+          <w:caps w:val="0"/>
+          <w:color w:val="111111"/>
+          <w:spacing w:val="0"/>
+          <w:sz w:val="27"/>
+          <w:szCs w:val="27"/>
+          <w:shd w:val="clear" w:fill="FFFFFF"/>
+        </w:rPr>
+        <w:t>善意取得</w:t>
+      </w:r>
+      <w:r>
+        <w:rPr>
+          <w:rFonts w:hint="eastAsia" w:ascii="微软雅黑" w:hAnsi="微软雅黑" w:eastAsia="微软雅黑" w:cs="微软雅黑"/>
+          <w:i w:val="0"/>
+          <w:iCs w:val="0"/>
+          <w:caps w:val="0"/>
+          <w:color w:val="111111"/>
+          <w:spacing w:val="0"/>
+          <w:sz w:val="27"/>
+          <w:szCs w:val="27"/>
+          <w:shd w:val="clear" w:fill="FFFFFF"/>
+        </w:rPr>
+        <w:t>是以有偿取得为前题条件，受让人在取得财产时，必须向出让人支付相应对价。</w:t>
+      </w:r>
+    </w:p>
+    <w:p>
+      <w:pPr>
+        <w:rPr>
+          <w:rFonts w:hint="eastAsia" w:ascii="微软雅黑" w:hAnsi="微软雅黑" w:eastAsia="微软雅黑" w:cs="微软雅黑"/>
+          <w:i w:val="0"/>
+          <w:iCs w:val="0"/>
+          <w:caps w:val="0"/>
+          <w:color w:val="111111"/>
+          <w:spacing w:val="0"/>
+          <w:sz w:val="27"/>
+          <w:szCs w:val="27"/>
+          <w:shd w:val="clear" w:fill="FFFFFF"/>
+        </w:rPr>
+      </w:pPr>
+    </w:p>
+    <w:p>
+      <w:pPr>
+        <w:rPr>
+          <w:rFonts w:hint="eastAsia" w:ascii="微软雅黑" w:hAnsi="微软雅黑" w:eastAsia="微软雅黑" w:cs="微软雅黑"/>
+          <w:i w:val="0"/>
+          <w:iCs w:val="0"/>
+          <w:caps w:val="0"/>
+          <w:color w:val="111111"/>
+          <w:spacing w:val="0"/>
+          <w:sz w:val="27"/>
+          <w:szCs w:val="27"/>
+          <w:shd w:val="clear" w:fill="FFFFFF"/>
+          <w:lang w:val="en-US" w:eastAsia="zh-CN"/>
         </w:rPr>
       </w:pPr>
       <w:bookmarkStart w:id="0" w:name="_GoBack"/>
       <w:bookmarkEnd w:id="0"/>
-    </w:p>
-    <w:p>
-      <w:pPr>
-        <w:rPr>
-          <w:rFonts w:hint="eastAsia" w:ascii="微软雅黑" w:hAnsi="微软雅黑" w:eastAsia="微软雅黑" w:cs="微软雅黑"/>
-          <w:i w:val="0"/>
-          <w:iCs w:val="0"/>
-          <w:caps w:val="0"/>
-          <w:color w:val="444444"/>
-          <w:spacing w:val="0"/>
-          <w:sz w:val="10"/>
-          <w:szCs w:val="10"/>
-          <w:shd w:val="clear" w:fill="ADD8E6"/>
-          <w:lang w:eastAsia="zh-CN"/>
-        </w:rPr>
-      </w:pPr>
-    </w:p>
-    <w:p>
-      <w:pPr>
-        <w:rPr>
-          <w:rFonts w:hint="eastAsia" w:ascii="微软雅黑" w:hAnsi="微软雅黑" w:eastAsia="微软雅黑" w:cs="微软雅黑"/>
-          <w:i w:val="0"/>
-          <w:iCs w:val="0"/>
-          <w:caps w:val="0"/>
-          <w:color w:val="444444"/>
-          <w:spacing w:val="0"/>
-          <w:sz w:val="10"/>
-          <w:szCs w:val="10"/>
-          <w:shd w:val="clear" w:fill="ADD8E6"/>
-          <w:lang w:val="en-US" w:eastAsia="zh-CN"/>
-        </w:rPr>
-      </w:pPr>
-    </w:p>
-    <w:p>
-      <w:pPr>
-        <w:rPr>
-          <w:rFonts w:hint="default" w:ascii="微软雅黑" w:hAnsi="微软雅黑" w:eastAsia="微软雅黑" w:cs="微软雅黑"/>
-          <w:i w:val="0"/>
-          <w:iCs w:val="0"/>
-          <w:caps w:val="0"/>
-          <w:color w:val="444444"/>
-          <w:spacing w:val="0"/>
-          <w:sz w:val="10"/>
-          <w:szCs w:val="10"/>
-          <w:shd w:val="clear" w:fill="ADD8E6"/>
-          <w:lang w:val="en-US" w:eastAsia="zh-CN"/>
-        </w:rPr>
-      </w:pPr>
-    </w:p>
-    <w:p>
-      <w:pPr>
-        <w:rPr>
-          <w:rFonts w:hint="eastAsia" w:ascii="微软雅黑" w:hAnsi="微软雅黑" w:eastAsia="微软雅黑" w:cs="微软雅黑"/>
-          <w:i w:val="0"/>
-          <w:iCs w:val="0"/>
-          <w:caps w:val="0"/>
-          <w:color w:val="444444"/>
-          <w:spacing w:val="0"/>
-          <w:sz w:val="10"/>
-          <w:szCs w:val="10"/>
-          <w:shd w:val="clear" w:fill="ADD8E6"/>
-          <w:lang w:eastAsia="zh-CN"/>
-        </w:rPr>
-      </w:pPr>
-    </w:p>
-    <w:p>
-      <w:pPr>
-        <w:rPr>
-          <w:rFonts w:hint="eastAsia" w:ascii="微软雅黑" w:hAnsi="微软雅黑" w:eastAsia="微软雅黑" w:cs="微软雅黑"/>
-          <w:i w:val="0"/>
-          <w:iCs w:val="0"/>
-          <w:caps w:val="0"/>
-          <w:color w:val="444444"/>
-          <w:spacing w:val="0"/>
-          <w:sz w:val="10"/>
-          <w:szCs w:val="10"/>
-          <w:shd w:val="clear" w:fill="ADD8E6"/>
-          <w:lang w:val="en-US" w:eastAsia="zh-CN"/>
-        </w:rPr>
-      </w:pPr>
     </w:p>
     <w:sectPr>
       <w:pgSz w:w="11906" w:h="16838"/>
@@ -1467,6 +3824,24 @@
     </w:tblPr>
   </w:style>
   <w:style w:type="character" w:styleId="4">
+    <w:name w:val="Strong"/>
+    <w:basedOn w:val="3"/>
+    <w:qFormat/>
+    <w:uiPriority w:val="0"/>
+    <w:rPr>
+      <w:b/>
+    </w:rPr>
+  </w:style>
+  <w:style w:type="character" w:styleId="5">
+    <w:name w:val="Emphasis"/>
+    <w:basedOn w:val="3"/>
+    <w:qFormat/>
+    <w:uiPriority w:val="0"/>
+    <w:rPr>
+      <w:i/>
+    </w:rPr>
+  </w:style>
+  <w:style w:type="character" w:styleId="6">
     <w:name w:val="Hyperlink"/>
     <w:basedOn w:val="3"/>
     <w:uiPriority w:val="0"/>

--- a/4.13/新建 DOCX 文档.docx
+++ b/4.13/新建 DOCX 文档.docx
@@ -3508,11 +3508,1492 @@
           <w:i w:val="0"/>
           <w:iCs w:val="0"/>
           <w:caps w:val="0"/>
-          <w:color w:val="111111"/>
-          <w:spacing w:val="0"/>
-          <w:sz w:val="27"/>
-          <w:szCs w:val="27"/>
-          <w:shd w:val="clear" w:fill="FFFFFF"/>
+          <w:color w:val="444444"/>
+          <w:spacing w:val="0"/>
+          <w:sz w:val="10"/>
+          <w:szCs w:val="10"/>
+          <w:shd w:val="clear" w:fill="ADD8E6"/>
+          <w:lang w:val="en-US" w:eastAsia="zh-CN"/>
+        </w:rPr>
+      </w:pPr>
+      <w:r>
+        <w:rPr>
+          <w:rFonts w:ascii="微软雅黑" w:hAnsi="微软雅黑" w:eastAsia="微软雅黑" w:cs="微软雅黑"/>
+          <w:i w:val="0"/>
+          <w:iCs w:val="0"/>
+          <w:caps w:val="0"/>
+          <w:color w:val="444444"/>
+          <w:spacing w:val="0"/>
+          <w:sz w:val="10"/>
+          <w:szCs w:val="10"/>
+          <w:shd w:val="clear" w:fill="ADD8E6"/>
+        </w:rPr>
+        <w:t>浮动抵押中，抵押权自抵押合同生效时设立</w:t>
+      </w:r>
+      <w:r>
+        <w:rPr>
+          <w:rFonts w:hint="eastAsia" w:ascii="微软雅黑" w:hAnsi="微软雅黑" w:eastAsia="微软雅黑" w:cs="微软雅黑"/>
+          <w:i w:val="0"/>
+          <w:iCs w:val="0"/>
+          <w:caps w:val="0"/>
+          <w:color w:val="444444"/>
+          <w:spacing w:val="0"/>
+          <w:sz w:val="10"/>
+          <w:szCs w:val="10"/>
+          <w:shd w:val="clear" w:fill="ADD8E6"/>
+          <w:lang w:eastAsia="zh-CN"/>
+        </w:rPr>
+        <w:t>，</w:t>
+      </w:r>
+      <w:r>
+        <w:rPr>
+          <w:rFonts w:hint="eastAsia" w:ascii="微软雅黑" w:hAnsi="微软雅黑" w:eastAsia="微软雅黑" w:cs="微软雅黑"/>
+          <w:i w:val="0"/>
+          <w:iCs w:val="0"/>
+          <w:caps w:val="0"/>
+          <w:color w:val="444444"/>
+          <w:spacing w:val="0"/>
+          <w:sz w:val="10"/>
+          <w:szCs w:val="10"/>
+          <w:shd w:val="clear" w:fill="ADD8E6"/>
+          <w:lang w:val="en-US" w:eastAsia="zh-CN"/>
+        </w:rPr>
+        <w:t>合同浮动。</w:t>
+      </w:r>
+    </w:p>
+    <w:p>
+      <w:pPr>
+        <w:rPr>
+          <w:rFonts w:hint="eastAsia" w:ascii="微软雅黑" w:hAnsi="微软雅黑" w:eastAsia="微软雅黑" w:cs="微软雅黑"/>
+          <w:i w:val="0"/>
+          <w:iCs w:val="0"/>
+          <w:caps w:val="0"/>
+          <w:color w:val="444444"/>
+          <w:spacing w:val="0"/>
+          <w:sz w:val="10"/>
+          <w:szCs w:val="10"/>
+          <w:shd w:val="clear" w:fill="ADD8E6"/>
+          <w:lang w:val="en-US" w:eastAsia="zh-CN"/>
+        </w:rPr>
+      </w:pPr>
+    </w:p>
+    <w:p>
+      <w:pPr>
+        <w:rPr>
+          <w:rFonts w:ascii="微软雅黑" w:hAnsi="微软雅黑" w:eastAsia="微软雅黑" w:cs="微软雅黑"/>
+          <w:i w:val="0"/>
+          <w:iCs w:val="0"/>
+          <w:caps w:val="0"/>
+          <w:color w:val="444444"/>
+          <w:spacing w:val="0"/>
+          <w:sz w:val="10"/>
+          <w:szCs w:val="10"/>
+          <w:shd w:val="clear" w:fill="ADD8E6"/>
+        </w:rPr>
+      </w:pPr>
+      <w:r>
+        <w:rPr>
+          <w:rFonts w:ascii="微软雅黑" w:hAnsi="微软雅黑" w:eastAsia="微软雅黑" w:cs="微软雅黑"/>
+          <w:i w:val="0"/>
+          <w:iCs w:val="0"/>
+          <w:caps w:val="0"/>
+          <w:color w:val="444444"/>
+          <w:spacing w:val="0"/>
+          <w:sz w:val="10"/>
+          <w:szCs w:val="10"/>
+          <w:shd w:val="clear" w:fill="ADD8E6"/>
+        </w:rPr>
+        <w:t>买受人在出卖人正常经营活动中通过支付合理对价取得已被设立担保物权的动产， 担保物权人请求就该动产优先受偿的，人民法院不予支持，但是有下列情形之一的除外：①购买商品的数量明显超过一般买受人；②购买出卖人的生产设备；③订立买卖合同的目的在于担保出卖人或者第三人履行债务；④买受人与出卖人存在直接或者间接的控制关系；⑤买受人应当查询抵押登记而未查询的其他情形。</w:t>
+      </w:r>
+    </w:p>
+    <w:p>
+      <w:pPr>
+        <w:rPr>
+          <w:rFonts w:ascii="微软雅黑" w:hAnsi="微软雅黑" w:eastAsia="微软雅黑" w:cs="微软雅黑"/>
+          <w:i w:val="0"/>
+          <w:iCs w:val="0"/>
+          <w:caps w:val="0"/>
+          <w:color w:val="444444"/>
+          <w:spacing w:val="0"/>
+          <w:sz w:val="10"/>
+          <w:szCs w:val="10"/>
+          <w:shd w:val="clear" w:fill="ADD8E6"/>
+        </w:rPr>
+      </w:pPr>
+    </w:p>
+    <w:p>
+      <w:pPr>
+        <w:rPr>
+          <w:rFonts w:hint="eastAsia" w:ascii="微软雅黑" w:hAnsi="微软雅黑" w:eastAsia="微软雅黑" w:cs="微软雅黑"/>
+          <w:i w:val="0"/>
+          <w:iCs w:val="0"/>
+          <w:caps w:val="0"/>
+          <w:color w:val="444444"/>
+          <w:spacing w:val="0"/>
+          <w:sz w:val="10"/>
+          <w:szCs w:val="10"/>
+          <w:shd w:val="clear" w:fill="ADD8E6"/>
+          <w:lang w:val="en-US" w:eastAsia="zh-CN"/>
+        </w:rPr>
+      </w:pPr>
+      <w:r>
+        <w:rPr>
+          <w:rFonts w:ascii="微软雅黑" w:hAnsi="微软雅黑" w:eastAsia="微软雅黑" w:cs="微软雅黑"/>
+          <w:i w:val="0"/>
+          <w:iCs w:val="0"/>
+          <w:caps w:val="0"/>
+          <w:color w:val="444444"/>
+          <w:spacing w:val="0"/>
+          <w:sz w:val="10"/>
+          <w:szCs w:val="10"/>
+          <w:shd w:val="clear" w:fill="ADD8E6"/>
+        </w:rPr>
+        <w:t>土地所有权</w:t>
+      </w:r>
+      <w:r>
+        <w:rPr>
+          <w:rFonts w:hint="eastAsia" w:ascii="微软雅黑" w:hAnsi="微软雅黑" w:eastAsia="微软雅黑" w:cs="微软雅黑"/>
+          <w:i w:val="0"/>
+          <w:iCs w:val="0"/>
+          <w:caps w:val="0"/>
+          <w:color w:val="444444"/>
+          <w:spacing w:val="0"/>
+          <w:sz w:val="10"/>
+          <w:szCs w:val="10"/>
+          <w:shd w:val="clear" w:fill="ADD8E6"/>
+          <w:lang w:val="en-US" w:eastAsia="zh-CN"/>
+        </w:rPr>
+        <w:t>是国家的，</w:t>
+      </w:r>
+      <w:r>
+        <w:rPr>
+          <w:rFonts w:ascii="微软雅黑" w:hAnsi="微软雅黑" w:eastAsia="微软雅黑" w:cs="微软雅黑"/>
+          <w:i w:val="0"/>
+          <w:iCs w:val="0"/>
+          <w:caps w:val="0"/>
+          <w:color w:val="444444"/>
+          <w:spacing w:val="0"/>
+          <w:sz w:val="10"/>
+          <w:szCs w:val="10"/>
+          <w:shd w:val="clear" w:fill="ADD8E6"/>
+        </w:rPr>
+        <w:t>宅基地、自留地、自留山等</w:t>
+      </w:r>
+      <w:r>
+        <w:rPr>
+          <w:rFonts w:hint="eastAsia" w:ascii="微软雅黑" w:hAnsi="微软雅黑" w:eastAsia="微软雅黑" w:cs="微软雅黑"/>
+          <w:i w:val="0"/>
+          <w:iCs w:val="0"/>
+          <w:caps w:val="0"/>
+          <w:color w:val="444444"/>
+          <w:spacing w:val="0"/>
+          <w:sz w:val="10"/>
+          <w:szCs w:val="10"/>
+          <w:shd w:val="clear" w:fill="ADD8E6"/>
+          <w:lang w:val="en-US" w:eastAsia="zh-CN"/>
+        </w:rPr>
+        <w:t>是集体的，</w:t>
+      </w:r>
+      <w:r>
+        <w:rPr>
+          <w:rFonts w:ascii="微软雅黑" w:hAnsi="微软雅黑" w:eastAsia="微软雅黑" w:cs="微软雅黑"/>
+          <w:i w:val="0"/>
+          <w:iCs w:val="0"/>
+          <w:caps w:val="0"/>
+          <w:color w:val="444444"/>
+          <w:spacing w:val="0"/>
+          <w:sz w:val="10"/>
+          <w:szCs w:val="10"/>
+          <w:shd w:val="clear" w:fill="ADD8E6"/>
+        </w:rPr>
+        <w:t>学校、幼儿园、医院等以公益为目的的非营利法人的教育设施、医疗卫生设施和其他公益设施</w:t>
+      </w:r>
+      <w:r>
+        <w:rPr>
+          <w:rFonts w:hint="eastAsia" w:ascii="微软雅黑" w:hAnsi="微软雅黑" w:eastAsia="微软雅黑" w:cs="微软雅黑"/>
+          <w:i w:val="0"/>
+          <w:iCs w:val="0"/>
+          <w:caps w:val="0"/>
+          <w:color w:val="444444"/>
+          <w:spacing w:val="0"/>
+          <w:sz w:val="10"/>
+          <w:szCs w:val="10"/>
+          <w:shd w:val="clear" w:fill="ADD8E6"/>
+          <w:lang w:val="en-US" w:eastAsia="zh-CN"/>
+        </w:rPr>
+        <w:t>是所有人的，不得抵押。</w:t>
+      </w:r>
+    </w:p>
+    <w:p>
+      <w:pPr>
+        <w:rPr>
+          <w:rFonts w:hint="eastAsia" w:ascii="微软雅黑" w:hAnsi="微软雅黑" w:eastAsia="微软雅黑" w:cs="微软雅黑"/>
+          <w:i w:val="0"/>
+          <w:iCs w:val="0"/>
+          <w:caps w:val="0"/>
+          <w:color w:val="444444"/>
+          <w:spacing w:val="0"/>
+          <w:sz w:val="10"/>
+          <w:szCs w:val="10"/>
+          <w:shd w:val="clear" w:fill="ADD8E6"/>
+          <w:lang w:val="en-US" w:eastAsia="zh-CN"/>
+        </w:rPr>
+      </w:pPr>
+    </w:p>
+    <w:p>
+      <w:pPr>
+        <w:rPr>
+          <w:rFonts w:hint="eastAsia" w:ascii="微软雅黑" w:hAnsi="微软雅黑" w:eastAsia="微软雅黑" w:cs="微软雅黑"/>
+          <w:i w:val="0"/>
+          <w:iCs w:val="0"/>
+          <w:caps w:val="0"/>
+          <w:color w:val="444444"/>
+          <w:spacing w:val="0"/>
+          <w:sz w:val="10"/>
+          <w:szCs w:val="10"/>
+          <w:shd w:val="clear" w:fill="ADD8E6"/>
+          <w:lang w:eastAsia="zh-CN"/>
+        </w:rPr>
+      </w:pPr>
+      <w:r>
+        <w:rPr>
+          <w:rFonts w:ascii="微软雅黑" w:hAnsi="微软雅黑" w:eastAsia="微软雅黑" w:cs="微软雅黑"/>
+          <w:i w:val="0"/>
+          <w:iCs w:val="0"/>
+          <w:caps w:val="0"/>
+          <w:color w:val="444444"/>
+          <w:spacing w:val="0"/>
+          <w:sz w:val="10"/>
+          <w:szCs w:val="10"/>
+          <w:shd w:val="clear" w:fill="ADD8E6"/>
+        </w:rPr>
+        <w:t>土地使用权出让合同约定的使用年限届满，土地使用者需要继续使用土地的，应当至迟于届满前一年申请续期</w:t>
+      </w:r>
+      <w:r>
+        <w:rPr>
+          <w:rFonts w:hint="eastAsia" w:ascii="微软雅黑" w:hAnsi="微软雅黑" w:eastAsia="微软雅黑" w:cs="微软雅黑"/>
+          <w:i w:val="0"/>
+          <w:iCs w:val="0"/>
+          <w:caps w:val="0"/>
+          <w:color w:val="444444"/>
+          <w:spacing w:val="0"/>
+          <w:sz w:val="10"/>
+          <w:szCs w:val="10"/>
+          <w:shd w:val="clear" w:fill="ADD8E6"/>
+          <w:lang w:eastAsia="zh-CN"/>
+        </w:rPr>
+        <w:t>。</w:t>
+      </w:r>
+    </w:p>
+    <w:p>
+      <w:pPr>
+        <w:rPr>
+          <w:rFonts w:hint="eastAsia" w:ascii="微软雅黑" w:hAnsi="微软雅黑" w:eastAsia="微软雅黑" w:cs="微软雅黑"/>
+          <w:i w:val="0"/>
+          <w:iCs w:val="0"/>
+          <w:caps w:val="0"/>
+          <w:color w:val="444444"/>
+          <w:spacing w:val="0"/>
+          <w:sz w:val="10"/>
+          <w:szCs w:val="10"/>
+          <w:shd w:val="clear" w:fill="ADD8E6"/>
+          <w:lang w:eastAsia="zh-CN"/>
+        </w:rPr>
+      </w:pPr>
+    </w:p>
+    <w:p>
+      <w:pPr>
+        <w:rPr>
+          <w:rFonts w:hint="eastAsia" w:ascii="微软雅黑" w:hAnsi="微软雅黑" w:eastAsia="微软雅黑" w:cs="微软雅黑"/>
+          <w:i w:val="0"/>
+          <w:iCs w:val="0"/>
+          <w:caps w:val="0"/>
+          <w:color w:val="66CDAA"/>
+          <w:spacing w:val="0"/>
+          <w:sz w:val="27"/>
+          <w:szCs w:val="27"/>
+          <w:shd w:val="clear" w:fill="DDEBF6"/>
+          <w:lang w:eastAsia="zh-CN"/>
+        </w:rPr>
+      </w:pPr>
+      <w:r>
+        <w:rPr>
+          <w:rFonts w:ascii="微软雅黑" w:hAnsi="微软雅黑" w:eastAsia="微软雅黑" w:cs="微软雅黑"/>
+          <w:i w:val="0"/>
+          <w:iCs w:val="0"/>
+          <w:caps w:val="0"/>
+          <w:color w:val="000000"/>
+          <w:spacing w:val="0"/>
+          <w:sz w:val="27"/>
+          <w:szCs w:val="27"/>
+          <w:shd w:val="clear" w:fill="DDEBF6"/>
+        </w:rPr>
+        <w:t>甲公司因资金紧张向乙公司借款100万元，以自己的小轿车设定抵押，该轿车市场价为50万元。丙公司与丁公司为该债权提供保证。乙公司决定放弃对甲公司小轿车的抵押权</w:t>
+      </w:r>
+      <w:r>
+        <w:rPr>
+          <w:rFonts w:hint="eastAsia" w:ascii="微软雅黑" w:hAnsi="微软雅黑" w:eastAsia="微软雅黑" w:cs="微软雅黑"/>
+          <w:i w:val="0"/>
+          <w:iCs w:val="0"/>
+          <w:caps w:val="0"/>
+          <w:color w:val="000000"/>
+          <w:spacing w:val="0"/>
+          <w:sz w:val="27"/>
+          <w:szCs w:val="27"/>
+          <w:shd w:val="clear" w:fill="DDEBF6"/>
+          <w:lang w:eastAsia="zh-CN"/>
+        </w:rPr>
+        <w:t>，</w:t>
+      </w:r>
+      <w:r>
+        <w:rPr>
+          <w:rFonts w:ascii="微软雅黑" w:hAnsi="微软雅黑" w:eastAsia="微软雅黑" w:cs="微软雅黑"/>
+          <w:i w:val="0"/>
+          <w:iCs w:val="0"/>
+          <w:caps w:val="0"/>
+          <w:color w:val="66CDAA"/>
+          <w:spacing w:val="0"/>
+          <w:sz w:val="27"/>
+          <w:szCs w:val="27"/>
+          <w:shd w:val="clear" w:fill="DDEBF6"/>
+        </w:rPr>
+        <w:t>丙、丁公司应承担</w:t>
+      </w:r>
+      <w:r>
+        <w:rPr>
+          <w:rFonts w:hint="eastAsia" w:ascii="微软雅黑" w:hAnsi="微软雅黑" w:eastAsia="微软雅黑" w:cs="微软雅黑"/>
+          <w:i w:val="0"/>
+          <w:iCs w:val="0"/>
+          <w:caps w:val="0"/>
+          <w:color w:val="66CDAA"/>
+          <w:spacing w:val="0"/>
+          <w:sz w:val="27"/>
+          <w:szCs w:val="27"/>
+          <w:shd w:val="clear" w:fill="DDEBF6"/>
+          <w:lang w:val="en-US" w:eastAsia="zh-CN"/>
+        </w:rPr>
+        <w:t>剩下的</w:t>
+      </w:r>
+      <w:r>
+        <w:rPr>
+          <w:rFonts w:ascii="微软雅黑" w:hAnsi="微软雅黑" w:eastAsia="微软雅黑" w:cs="微软雅黑"/>
+          <w:i w:val="0"/>
+          <w:iCs w:val="0"/>
+          <w:caps w:val="0"/>
+          <w:color w:val="66CDAA"/>
+          <w:spacing w:val="0"/>
+          <w:sz w:val="27"/>
+          <w:szCs w:val="27"/>
+          <w:shd w:val="clear" w:fill="DDEBF6"/>
+        </w:rPr>
+        <w:t>50万元的保证责任</w:t>
+      </w:r>
+      <w:r>
+        <w:rPr>
+          <w:rFonts w:hint="eastAsia" w:ascii="微软雅黑" w:hAnsi="微软雅黑" w:eastAsia="微软雅黑" w:cs="微软雅黑"/>
+          <w:i w:val="0"/>
+          <w:iCs w:val="0"/>
+          <w:caps w:val="0"/>
+          <w:color w:val="66CDAA"/>
+          <w:spacing w:val="0"/>
+          <w:sz w:val="27"/>
+          <w:szCs w:val="27"/>
+          <w:shd w:val="clear" w:fill="DDEBF6"/>
+          <w:lang w:eastAsia="zh-CN"/>
+        </w:rPr>
+        <w:t>。</w:t>
+      </w:r>
+    </w:p>
+    <w:p>
+      <w:pPr>
+        <w:rPr>
+          <w:rFonts w:hint="eastAsia" w:ascii="微软雅黑" w:hAnsi="微软雅黑" w:eastAsia="微软雅黑" w:cs="微软雅黑"/>
+          <w:i w:val="0"/>
+          <w:iCs w:val="0"/>
+          <w:caps w:val="0"/>
+          <w:color w:val="66CDAA"/>
+          <w:spacing w:val="0"/>
+          <w:sz w:val="27"/>
+          <w:szCs w:val="27"/>
+          <w:shd w:val="clear" w:fill="DDEBF6"/>
+          <w:lang w:eastAsia="zh-CN"/>
+        </w:rPr>
+      </w:pPr>
+    </w:p>
+    <w:p>
+      <w:pPr>
+        <w:rPr>
+          <w:rFonts w:ascii="微软雅黑" w:hAnsi="微软雅黑" w:eastAsia="微软雅黑" w:cs="微软雅黑"/>
+          <w:i w:val="0"/>
+          <w:iCs w:val="0"/>
+          <w:caps w:val="0"/>
+          <w:color w:val="444444"/>
+          <w:spacing w:val="0"/>
+          <w:sz w:val="10"/>
+          <w:szCs w:val="10"/>
+          <w:shd w:val="clear" w:fill="ADD8E6"/>
+        </w:rPr>
+      </w:pPr>
+      <w:r>
+        <w:rPr>
+          <w:rFonts w:ascii="微软雅黑" w:hAnsi="微软雅黑" w:eastAsia="微软雅黑" w:cs="微软雅黑"/>
+          <w:i w:val="0"/>
+          <w:iCs w:val="0"/>
+          <w:caps w:val="0"/>
+          <w:color w:val="444444"/>
+          <w:spacing w:val="0"/>
+          <w:sz w:val="10"/>
+          <w:szCs w:val="10"/>
+          <w:shd w:val="clear" w:fill="ADD8E6"/>
+        </w:rPr>
+        <w:t>同一动产上已设立抵押权或质权，该动产又被留置的，留置权人优先受偿。</w:t>
+      </w:r>
+    </w:p>
+    <w:p>
+      <w:pPr>
+        <w:rPr>
+          <w:rFonts w:ascii="微软雅黑" w:hAnsi="微软雅黑" w:eastAsia="微软雅黑" w:cs="微软雅黑"/>
+          <w:i w:val="0"/>
+          <w:iCs w:val="0"/>
+          <w:caps w:val="0"/>
+          <w:color w:val="444444"/>
+          <w:spacing w:val="0"/>
+          <w:sz w:val="10"/>
+          <w:szCs w:val="10"/>
+          <w:shd w:val="clear" w:fill="ADD8E6"/>
+        </w:rPr>
+      </w:pPr>
+    </w:p>
+    <w:p>
+      <w:pPr>
+        <w:rPr>
+          <w:rFonts w:hint="eastAsia" w:ascii="微软雅黑" w:hAnsi="微软雅黑" w:eastAsia="微软雅黑" w:cs="微软雅黑"/>
+          <w:i w:val="0"/>
+          <w:iCs w:val="0"/>
+          <w:caps w:val="0"/>
+          <w:color w:val="444444"/>
+          <w:spacing w:val="0"/>
+          <w:sz w:val="10"/>
+          <w:szCs w:val="10"/>
+          <w:shd w:val="clear" w:fill="ADD8E6"/>
+          <w:lang w:eastAsia="zh-CN"/>
+        </w:rPr>
+      </w:pPr>
+      <w:r>
+        <w:rPr>
+          <w:rFonts w:ascii="微软雅黑" w:hAnsi="微软雅黑" w:eastAsia="微软雅黑" w:cs="微软雅黑"/>
+          <w:i w:val="0"/>
+          <w:iCs w:val="0"/>
+          <w:caps w:val="0"/>
+          <w:color w:val="000000"/>
+          <w:spacing w:val="0"/>
+          <w:sz w:val="27"/>
+          <w:szCs w:val="27"/>
+          <w:shd w:val="clear" w:fill="DDEBF6"/>
+        </w:rPr>
+        <w:t>甲公司向乙公司购买建材，以自有一栋大楼在1000万元额度内为未来一年的货款设定抵押担保，办理了抵押登记。三个月后，乙公司将其中一笔50万元的货款债权转让给丁公司，并通知了甲公司。</w:t>
+      </w:r>
+      <w:r>
+        <w:rPr>
+          <w:rFonts w:hint="eastAsia" w:ascii="微软雅黑" w:hAnsi="微软雅黑" w:eastAsia="微软雅黑" w:cs="微软雅黑"/>
+          <w:i w:val="0"/>
+          <w:iCs w:val="0"/>
+          <w:caps w:val="0"/>
+          <w:color w:val="000000"/>
+          <w:spacing w:val="0"/>
+          <w:sz w:val="27"/>
+          <w:szCs w:val="27"/>
+          <w:shd w:val="clear" w:fill="DDEBF6"/>
+          <w:lang w:val="en-US" w:eastAsia="zh-CN"/>
+        </w:rPr>
+        <w:t>因为</w:t>
+      </w:r>
+      <w:r>
+        <w:rPr>
+          <w:rFonts w:ascii="微软雅黑" w:hAnsi="微软雅黑" w:eastAsia="微软雅黑" w:cs="微软雅黑"/>
+          <w:i w:val="0"/>
+          <w:iCs w:val="0"/>
+          <w:caps w:val="0"/>
+          <w:color w:val="444444"/>
+          <w:spacing w:val="0"/>
+          <w:sz w:val="10"/>
+          <w:szCs w:val="10"/>
+          <w:shd w:val="clear" w:fill="ADD8E6"/>
+        </w:rPr>
+        <w:t>最高额抵押担保的债权额确定前，债权可转让，但最高额抵押权不得转让</w:t>
+      </w:r>
+      <w:r>
+        <w:rPr>
+          <w:rFonts w:hint="eastAsia" w:ascii="微软雅黑" w:hAnsi="微软雅黑" w:eastAsia="微软雅黑" w:cs="微软雅黑"/>
+          <w:i w:val="0"/>
+          <w:iCs w:val="0"/>
+          <w:caps w:val="0"/>
+          <w:color w:val="444444"/>
+          <w:spacing w:val="0"/>
+          <w:sz w:val="10"/>
+          <w:szCs w:val="10"/>
+          <w:shd w:val="clear" w:fill="ADD8E6"/>
+          <w:lang w:eastAsia="zh-CN"/>
+        </w:rPr>
+        <w:t>，</w:t>
+      </w:r>
+      <w:r>
+        <w:rPr>
+          <w:rFonts w:hint="eastAsia" w:ascii="微软雅黑" w:hAnsi="微软雅黑" w:eastAsia="微软雅黑" w:cs="微软雅黑"/>
+          <w:i w:val="0"/>
+          <w:iCs w:val="0"/>
+          <w:caps w:val="0"/>
+          <w:color w:val="444444"/>
+          <w:spacing w:val="0"/>
+          <w:sz w:val="10"/>
+          <w:szCs w:val="10"/>
+          <w:shd w:val="clear" w:fill="ADD8E6"/>
+          <w:lang w:val="en-US" w:eastAsia="zh-CN"/>
+        </w:rPr>
+        <w:t>因此</w:t>
+      </w:r>
+      <w:r>
+        <w:rPr>
+          <w:rFonts w:ascii="微软雅黑" w:hAnsi="微软雅黑" w:eastAsia="微软雅黑" w:cs="微软雅黑"/>
+          <w:i w:val="0"/>
+          <w:iCs w:val="0"/>
+          <w:caps w:val="0"/>
+          <w:color w:val="444444"/>
+          <w:spacing w:val="0"/>
+          <w:sz w:val="10"/>
+          <w:szCs w:val="10"/>
+          <w:shd w:val="clear" w:fill="ADD8E6"/>
+        </w:rPr>
+        <w:t>最高额抵押担保的债权额确定前，债权可转让，但最高额抵押权不得转让</w:t>
+      </w:r>
+      <w:r>
+        <w:rPr>
+          <w:rFonts w:hint="eastAsia" w:ascii="微软雅黑" w:hAnsi="微软雅黑" w:eastAsia="微软雅黑" w:cs="微软雅黑"/>
+          <w:i w:val="0"/>
+          <w:iCs w:val="0"/>
+          <w:caps w:val="0"/>
+          <w:color w:val="444444"/>
+          <w:spacing w:val="0"/>
+          <w:sz w:val="10"/>
+          <w:szCs w:val="10"/>
+          <w:shd w:val="clear" w:fill="ADD8E6"/>
+          <w:lang w:eastAsia="zh-CN"/>
+        </w:rPr>
+        <w:t>。</w:t>
+      </w:r>
+    </w:p>
+    <w:p>
+      <w:pPr>
+        <w:rPr>
+          <w:rFonts w:hint="eastAsia" w:ascii="微软雅黑" w:hAnsi="微软雅黑" w:eastAsia="微软雅黑" w:cs="微软雅黑"/>
+          <w:i w:val="0"/>
+          <w:iCs w:val="0"/>
+          <w:caps w:val="0"/>
+          <w:color w:val="444444"/>
+          <w:spacing w:val="0"/>
+          <w:sz w:val="10"/>
+          <w:szCs w:val="10"/>
+          <w:shd w:val="clear" w:fill="ADD8E6"/>
+          <w:lang w:eastAsia="zh-CN"/>
+        </w:rPr>
+      </w:pPr>
+    </w:p>
+    <w:p>
+      <w:pPr>
+        <w:rPr>
+          <w:rFonts w:ascii="微软雅黑" w:hAnsi="微软雅黑" w:eastAsia="微软雅黑" w:cs="微软雅黑"/>
+          <w:i w:val="0"/>
+          <w:iCs w:val="0"/>
+          <w:caps w:val="0"/>
+          <w:color w:val="444444"/>
+          <w:spacing w:val="0"/>
+          <w:sz w:val="10"/>
+          <w:szCs w:val="10"/>
+          <w:shd w:val="clear" w:fill="ADD8E6"/>
+        </w:rPr>
+      </w:pPr>
+      <w:r>
+        <w:rPr>
+          <w:rFonts w:ascii="微软雅黑" w:hAnsi="微软雅黑" w:eastAsia="微软雅黑" w:cs="微软雅黑"/>
+          <w:i w:val="0"/>
+          <w:iCs w:val="0"/>
+          <w:caps w:val="0"/>
+          <w:color w:val="444444"/>
+          <w:spacing w:val="0"/>
+          <w:sz w:val="10"/>
+          <w:szCs w:val="10"/>
+          <w:shd w:val="clear" w:fill="ADD8E6"/>
+        </w:rPr>
+        <w:t>在质权期间，质权人有权收取质押财产的孳息，但孳息的所有权仍为出质人享有。</w:t>
+      </w:r>
+    </w:p>
+    <w:p>
+      <w:pPr>
+        <w:rPr>
+          <w:rFonts w:ascii="微软雅黑" w:hAnsi="微软雅黑" w:eastAsia="微软雅黑" w:cs="微软雅黑"/>
+          <w:i w:val="0"/>
+          <w:iCs w:val="0"/>
+          <w:caps w:val="0"/>
+          <w:color w:val="444444"/>
+          <w:spacing w:val="0"/>
+          <w:sz w:val="10"/>
+          <w:szCs w:val="10"/>
+          <w:shd w:val="clear" w:fill="ADD8E6"/>
+        </w:rPr>
+      </w:pPr>
+    </w:p>
+    <w:p>
+      <w:pPr>
+        <w:rPr>
+          <w:rFonts w:hint="eastAsia" w:ascii="微软雅黑" w:hAnsi="微软雅黑" w:eastAsia="微软雅黑" w:cs="微软雅黑"/>
+          <w:i w:val="0"/>
+          <w:iCs w:val="0"/>
+          <w:caps w:val="0"/>
+          <w:color w:val="444444"/>
+          <w:spacing w:val="0"/>
+          <w:sz w:val="10"/>
+          <w:szCs w:val="10"/>
+          <w:shd w:val="clear" w:fill="ADD8E6"/>
+          <w:lang w:val="en-US" w:eastAsia="zh-CN"/>
+        </w:rPr>
+      </w:pPr>
+      <w:r>
+        <w:rPr>
+          <w:rFonts w:ascii="微软雅黑" w:hAnsi="微软雅黑" w:eastAsia="微软雅黑" w:cs="微软雅黑"/>
+          <w:i w:val="0"/>
+          <w:iCs w:val="0"/>
+          <w:caps w:val="0"/>
+          <w:color w:val="444444"/>
+          <w:spacing w:val="0"/>
+          <w:sz w:val="10"/>
+          <w:szCs w:val="10"/>
+          <w:shd w:val="clear" w:fill="ADD8E6"/>
+        </w:rPr>
+        <w:t>以应收账款出质的，质权自办理出质登记时设立</w:t>
+      </w:r>
+      <w:r>
+        <w:rPr>
+          <w:rFonts w:hint="eastAsia" w:ascii="微软雅黑" w:hAnsi="微软雅黑" w:eastAsia="微软雅黑" w:cs="微软雅黑"/>
+          <w:i w:val="0"/>
+          <w:iCs w:val="0"/>
+          <w:caps w:val="0"/>
+          <w:color w:val="444444"/>
+          <w:spacing w:val="0"/>
+          <w:sz w:val="10"/>
+          <w:szCs w:val="10"/>
+          <w:shd w:val="clear" w:fill="ADD8E6"/>
+          <w:lang w:eastAsia="zh-CN"/>
+        </w:rPr>
+        <w:t>，</w:t>
+      </w:r>
+      <w:r>
+        <w:rPr>
+          <w:rFonts w:hint="eastAsia" w:ascii="微软雅黑" w:hAnsi="微软雅黑" w:eastAsia="微软雅黑" w:cs="微软雅黑"/>
+          <w:i w:val="0"/>
+          <w:iCs w:val="0"/>
+          <w:caps w:val="0"/>
+          <w:color w:val="444444"/>
+          <w:spacing w:val="0"/>
+          <w:sz w:val="10"/>
+          <w:szCs w:val="10"/>
+          <w:shd w:val="clear" w:fill="ADD8E6"/>
+          <w:lang w:val="en-US" w:eastAsia="zh-CN"/>
+        </w:rPr>
+        <w:t>而不是出质合同。</w:t>
+      </w:r>
+    </w:p>
+    <w:p>
+      <w:pPr>
+        <w:rPr>
+          <w:rFonts w:hint="eastAsia" w:ascii="微软雅黑" w:hAnsi="微软雅黑" w:eastAsia="微软雅黑" w:cs="微软雅黑"/>
+          <w:i w:val="0"/>
+          <w:iCs w:val="0"/>
+          <w:caps w:val="0"/>
+          <w:color w:val="444444"/>
+          <w:spacing w:val="0"/>
+          <w:sz w:val="10"/>
+          <w:szCs w:val="10"/>
+          <w:shd w:val="clear" w:fill="ADD8E6"/>
+          <w:lang w:val="en-US" w:eastAsia="zh-CN"/>
+        </w:rPr>
+      </w:pPr>
+    </w:p>
+    <w:p>
+      <w:pPr>
+        <w:rPr>
+          <w:rFonts w:hint="eastAsia" w:ascii="Segoe UI" w:hAnsi="Segoe UI" w:eastAsia="宋体" w:cs="Segoe UI"/>
+          <w:i w:val="0"/>
+          <w:iCs w:val="0"/>
+          <w:caps w:val="0"/>
+          <w:color w:val="374151"/>
+          <w:spacing w:val="0"/>
+          <w:sz w:val="12"/>
+          <w:szCs w:val="12"/>
+          <w:shd w:val="clear" w:fill="F7F7F8"/>
+          <w:lang w:val="en-US" w:eastAsia="zh-CN"/>
+        </w:rPr>
+      </w:pPr>
+      <w:r>
+        <w:rPr>
+          <w:rFonts w:ascii="Segoe UI" w:hAnsi="Segoe UI" w:eastAsia="Segoe UI" w:cs="Segoe UI"/>
+          <w:i w:val="0"/>
+          <w:iCs w:val="0"/>
+          <w:caps w:val="0"/>
+          <w:color w:val="374151"/>
+          <w:spacing w:val="0"/>
+          <w:sz w:val="12"/>
+          <w:szCs w:val="12"/>
+          <w:shd w:val="clear" w:fill="F7F7F8"/>
+        </w:rPr>
+        <w:t>行纪合同通常是指一种贸易合同，其中行纪人（也称为代理人）作为委托人的代表，以自己的名义从事贸易活动。</w:t>
+      </w:r>
+      <w:r>
+        <w:rPr>
+          <w:rFonts w:hint="eastAsia" w:ascii="Segoe UI" w:hAnsi="Segoe UI" w:eastAsia="宋体" w:cs="Segoe UI"/>
+          <w:i w:val="0"/>
+          <w:iCs w:val="0"/>
+          <w:caps w:val="0"/>
+          <w:color w:val="374151"/>
+          <w:spacing w:val="0"/>
+          <w:sz w:val="12"/>
+          <w:szCs w:val="12"/>
+          <w:shd w:val="clear" w:fill="F7F7F8"/>
+          <w:lang w:val="en-US" w:eastAsia="zh-CN"/>
+        </w:rPr>
+        <w:t>自己很行，所以以自己的名义。</w:t>
+      </w:r>
+    </w:p>
+    <w:p>
+      <w:pPr>
+        <w:rPr>
+          <w:rFonts w:hint="eastAsia" w:ascii="Segoe UI" w:hAnsi="Segoe UI" w:eastAsia="宋体" w:cs="Segoe UI"/>
+          <w:i w:val="0"/>
+          <w:iCs w:val="0"/>
+          <w:caps w:val="0"/>
+          <w:color w:val="374151"/>
+          <w:spacing w:val="0"/>
+          <w:sz w:val="12"/>
+          <w:szCs w:val="12"/>
+          <w:shd w:val="clear" w:fill="F7F7F8"/>
+          <w:lang w:val="en-US" w:eastAsia="zh-CN"/>
+        </w:rPr>
+      </w:pPr>
+    </w:p>
+    <w:p>
+      <w:pPr>
+        <w:rPr>
+          <w:rFonts w:hint="eastAsia" w:ascii="微软雅黑" w:hAnsi="微软雅黑" w:eastAsia="微软雅黑" w:cs="微软雅黑"/>
+          <w:i w:val="0"/>
+          <w:iCs w:val="0"/>
+          <w:caps w:val="0"/>
+          <w:color w:val="444444"/>
+          <w:spacing w:val="0"/>
+          <w:sz w:val="10"/>
+          <w:szCs w:val="10"/>
+          <w:shd w:val="clear" w:fill="ADD8E6"/>
+          <w:lang w:val="en-US" w:eastAsia="zh-CN"/>
+        </w:rPr>
+      </w:pPr>
+      <w:r>
+        <w:rPr>
+          <w:rFonts w:ascii="微软雅黑" w:hAnsi="微软雅黑" w:eastAsia="微软雅黑" w:cs="微软雅黑"/>
+          <w:i w:val="0"/>
+          <w:iCs w:val="0"/>
+          <w:caps w:val="0"/>
+          <w:color w:val="444444"/>
+          <w:spacing w:val="0"/>
+          <w:sz w:val="10"/>
+          <w:szCs w:val="10"/>
+          <w:shd w:val="clear" w:fill="ADD8E6"/>
+        </w:rPr>
+        <w:t>抵押期间，抵押人可以转让抵押财产，除当事人另有约定外。抵押人转让抵押财产，应当及时通知抵押权人</w:t>
+      </w:r>
+      <w:r>
+        <w:rPr>
+          <w:rFonts w:hint="eastAsia" w:ascii="微软雅黑" w:hAnsi="微软雅黑" w:eastAsia="微软雅黑" w:cs="微软雅黑"/>
+          <w:i w:val="0"/>
+          <w:iCs w:val="0"/>
+          <w:caps w:val="0"/>
+          <w:color w:val="444444"/>
+          <w:spacing w:val="0"/>
+          <w:sz w:val="10"/>
+          <w:szCs w:val="10"/>
+          <w:shd w:val="clear" w:fill="ADD8E6"/>
+          <w:lang w:eastAsia="zh-CN"/>
+        </w:rPr>
+        <w:t>，</w:t>
+      </w:r>
+      <w:r>
+        <w:rPr>
+          <w:rFonts w:hint="eastAsia" w:ascii="微软雅黑" w:hAnsi="微软雅黑" w:eastAsia="微软雅黑" w:cs="微软雅黑"/>
+          <w:i w:val="0"/>
+          <w:iCs w:val="0"/>
+          <w:caps w:val="0"/>
+          <w:color w:val="444444"/>
+          <w:spacing w:val="0"/>
+          <w:sz w:val="10"/>
+          <w:szCs w:val="10"/>
+          <w:shd w:val="clear" w:fill="ADD8E6"/>
+          <w:lang w:val="en-US" w:eastAsia="zh-CN"/>
+        </w:rPr>
+        <w:t>不需要同意。</w:t>
+      </w:r>
+    </w:p>
+    <w:p>
+      <w:pPr>
+        <w:rPr>
+          <w:rFonts w:hint="eastAsia" w:ascii="微软雅黑" w:hAnsi="微软雅黑" w:eastAsia="微软雅黑" w:cs="微软雅黑"/>
+          <w:i w:val="0"/>
+          <w:iCs w:val="0"/>
+          <w:caps w:val="0"/>
+          <w:color w:val="444444"/>
+          <w:spacing w:val="0"/>
+          <w:sz w:val="10"/>
+          <w:szCs w:val="10"/>
+          <w:shd w:val="clear" w:fill="ADD8E6"/>
+          <w:lang w:val="en-US" w:eastAsia="zh-CN"/>
+        </w:rPr>
+      </w:pPr>
+    </w:p>
+    <w:p>
+      <w:pPr>
+        <w:rPr>
+          <w:rFonts w:hint="eastAsia" w:ascii="微软雅黑" w:hAnsi="微软雅黑" w:eastAsia="微软雅黑" w:cs="微软雅黑"/>
+          <w:i w:val="0"/>
+          <w:iCs w:val="0"/>
+          <w:caps w:val="0"/>
+          <w:color w:val="000000"/>
+          <w:spacing w:val="0"/>
+          <w:sz w:val="27"/>
+          <w:szCs w:val="27"/>
+          <w:shd w:val="clear" w:fill="DDEBF6"/>
+          <w:lang w:eastAsia="zh-CN"/>
+        </w:rPr>
+      </w:pPr>
+      <w:r>
+        <w:rPr>
+          <w:rFonts w:ascii="微软雅黑" w:hAnsi="微软雅黑" w:eastAsia="微软雅黑" w:cs="微软雅黑"/>
+          <w:i w:val="0"/>
+          <w:iCs w:val="0"/>
+          <w:caps w:val="0"/>
+          <w:color w:val="000000"/>
+          <w:spacing w:val="0"/>
+          <w:sz w:val="27"/>
+          <w:szCs w:val="27"/>
+          <w:shd w:val="clear" w:fill="DDEBF6"/>
+        </w:rPr>
+        <w:t>债务人不履行到期债务或者发生当事人约定的实现抵押权的情形，致使抵押财产被人民法院依法扣押的，自扣押之日起抵押权人有权收取该抵押财产的孳息</w:t>
+      </w:r>
+      <w:r>
+        <w:rPr>
+          <w:rFonts w:hint="eastAsia" w:ascii="微软雅黑" w:hAnsi="微软雅黑" w:eastAsia="微软雅黑" w:cs="微软雅黑"/>
+          <w:i w:val="0"/>
+          <w:iCs w:val="0"/>
+          <w:caps w:val="0"/>
+          <w:color w:val="000000"/>
+          <w:spacing w:val="0"/>
+          <w:sz w:val="27"/>
+          <w:szCs w:val="27"/>
+          <w:shd w:val="clear" w:fill="DDEBF6"/>
+          <w:lang w:eastAsia="zh-CN"/>
+        </w:rPr>
+        <w:t>。</w:t>
+      </w:r>
+    </w:p>
+    <w:p>
+      <w:pPr>
+        <w:rPr>
+          <w:rFonts w:hint="eastAsia" w:ascii="微软雅黑" w:hAnsi="微软雅黑" w:eastAsia="微软雅黑" w:cs="微软雅黑"/>
+          <w:i w:val="0"/>
+          <w:iCs w:val="0"/>
+          <w:caps w:val="0"/>
+          <w:color w:val="000000"/>
+          <w:spacing w:val="0"/>
+          <w:sz w:val="27"/>
+          <w:szCs w:val="27"/>
+          <w:shd w:val="clear" w:fill="DDEBF6"/>
+          <w:lang w:eastAsia="zh-CN"/>
+        </w:rPr>
+      </w:pPr>
+    </w:p>
+    <w:p>
+      <w:pPr>
+        <w:rPr>
+          <w:rFonts w:hint="eastAsia" w:ascii="微软雅黑" w:hAnsi="微软雅黑" w:eastAsia="微软雅黑" w:cs="微软雅黑"/>
+          <w:i w:val="0"/>
+          <w:iCs w:val="0"/>
+          <w:caps w:val="0"/>
+          <w:color w:val="444444"/>
+          <w:spacing w:val="0"/>
+          <w:sz w:val="10"/>
+          <w:szCs w:val="10"/>
+          <w:shd w:val="clear" w:fill="ADD8E6"/>
+          <w:lang w:val="en-US" w:eastAsia="zh-CN"/>
+        </w:rPr>
+      </w:pPr>
+      <w:r>
+        <w:rPr>
+          <w:rFonts w:ascii="微软雅黑" w:hAnsi="微软雅黑" w:eastAsia="微软雅黑" w:cs="微软雅黑"/>
+          <w:i w:val="0"/>
+          <w:iCs w:val="0"/>
+          <w:caps w:val="0"/>
+          <w:color w:val="444444"/>
+          <w:spacing w:val="0"/>
+          <w:sz w:val="10"/>
+          <w:szCs w:val="10"/>
+          <w:shd w:val="clear" w:fill="ADD8E6"/>
+        </w:rPr>
+        <w:t>以抵押物所得价款清偿债务时，须首先支付实现抵押权的费用，其次支付主债权的利息，最后支付主债权。</w:t>
+      </w:r>
+      <w:r>
+        <w:rPr>
+          <w:rFonts w:hint="eastAsia" w:ascii="微软雅黑" w:hAnsi="微软雅黑" w:eastAsia="微软雅黑" w:cs="微软雅黑"/>
+          <w:i w:val="0"/>
+          <w:iCs w:val="0"/>
+          <w:caps w:val="0"/>
+          <w:color w:val="444444"/>
+          <w:spacing w:val="0"/>
+          <w:sz w:val="10"/>
+          <w:szCs w:val="10"/>
+          <w:shd w:val="clear" w:fill="ADD8E6"/>
+          <w:lang w:val="en-US" w:eastAsia="zh-CN"/>
+        </w:rPr>
+        <w:t>债权反而在最后。</w:t>
+      </w:r>
+    </w:p>
+    <w:p>
+      <w:pPr>
+        <w:rPr>
+          <w:rFonts w:hint="eastAsia" w:ascii="微软雅黑" w:hAnsi="微软雅黑" w:eastAsia="微软雅黑" w:cs="微软雅黑"/>
+          <w:i w:val="0"/>
+          <w:iCs w:val="0"/>
+          <w:caps w:val="0"/>
+          <w:color w:val="444444"/>
+          <w:spacing w:val="0"/>
+          <w:sz w:val="10"/>
+          <w:szCs w:val="10"/>
+          <w:shd w:val="clear" w:fill="ADD8E6"/>
+          <w:lang w:val="en-US" w:eastAsia="zh-CN"/>
+        </w:rPr>
+      </w:pPr>
+    </w:p>
+    <w:p>
+      <w:pPr>
+        <w:rPr>
+          <w:rFonts w:ascii="微软雅黑" w:hAnsi="微软雅黑" w:eastAsia="微软雅黑" w:cs="微软雅黑"/>
+          <w:i w:val="0"/>
+          <w:iCs w:val="0"/>
+          <w:caps w:val="0"/>
+          <w:color w:val="444444"/>
+          <w:spacing w:val="0"/>
+          <w:sz w:val="10"/>
+          <w:szCs w:val="10"/>
+          <w:shd w:val="clear" w:fill="ADD8E6"/>
+        </w:rPr>
+      </w:pPr>
+      <w:r>
+        <w:rPr>
+          <w:rFonts w:ascii="微软雅黑" w:hAnsi="微软雅黑" w:eastAsia="微软雅黑" w:cs="微软雅黑"/>
+          <w:i w:val="0"/>
+          <w:iCs w:val="0"/>
+          <w:caps w:val="0"/>
+          <w:color w:val="444444"/>
+          <w:spacing w:val="0"/>
+          <w:sz w:val="10"/>
+          <w:szCs w:val="10"/>
+          <w:shd w:val="clear" w:fill="ADD8E6"/>
+        </w:rPr>
+        <w:t>担保期间，担保财产毁损、灭失或者被征收等，担保物权人可以按照原抵押权顺位就获得的保险金、赔偿金或者补偿金等优先受偿。</w:t>
+      </w:r>
+    </w:p>
+    <w:p>
+      <w:pPr>
+        <w:rPr>
+          <w:rFonts w:ascii="微软雅黑" w:hAnsi="微软雅黑" w:eastAsia="微软雅黑" w:cs="微软雅黑"/>
+          <w:i w:val="0"/>
+          <w:iCs w:val="0"/>
+          <w:caps w:val="0"/>
+          <w:color w:val="444444"/>
+          <w:spacing w:val="0"/>
+          <w:sz w:val="10"/>
+          <w:szCs w:val="10"/>
+          <w:shd w:val="clear" w:fill="ADD8E6"/>
+        </w:rPr>
+      </w:pPr>
+    </w:p>
+    <w:p>
+      <w:pPr>
+        <w:rPr>
+          <w:rFonts w:hint="eastAsia" w:ascii="微软雅黑" w:hAnsi="微软雅黑" w:eastAsia="微软雅黑" w:cs="微软雅黑"/>
+          <w:i w:val="0"/>
+          <w:iCs w:val="0"/>
+          <w:caps w:val="0"/>
+          <w:color w:val="444444"/>
+          <w:spacing w:val="0"/>
+          <w:sz w:val="10"/>
+          <w:szCs w:val="10"/>
+          <w:shd w:val="clear" w:fill="ADD8E6"/>
+          <w:lang w:eastAsia="zh-CN"/>
+        </w:rPr>
+      </w:pPr>
+      <w:r>
+        <w:rPr>
+          <w:rFonts w:ascii="微软雅黑" w:hAnsi="微软雅黑" w:eastAsia="微软雅黑" w:cs="微软雅黑"/>
+          <w:i w:val="0"/>
+          <w:iCs w:val="0"/>
+          <w:caps w:val="0"/>
+          <w:color w:val="444444"/>
+          <w:spacing w:val="0"/>
+          <w:sz w:val="10"/>
+          <w:szCs w:val="10"/>
+          <w:shd w:val="clear" w:fill="ADD8E6"/>
+        </w:rPr>
+        <w:t>同一财产既设定抵押权又设定质权的，拍卖、变卖财产所得价款按照登记、交付的时间先后确定清偿顺序</w:t>
+      </w:r>
+      <w:r>
+        <w:rPr>
+          <w:rFonts w:hint="eastAsia" w:ascii="微软雅黑" w:hAnsi="微软雅黑" w:eastAsia="微软雅黑" w:cs="微软雅黑"/>
+          <w:i w:val="0"/>
+          <w:iCs w:val="0"/>
+          <w:caps w:val="0"/>
+          <w:color w:val="444444"/>
+          <w:spacing w:val="0"/>
+          <w:sz w:val="10"/>
+          <w:szCs w:val="10"/>
+          <w:shd w:val="clear" w:fill="ADD8E6"/>
+          <w:lang w:eastAsia="zh-CN"/>
+        </w:rPr>
+        <w:t>。</w:t>
+      </w:r>
+    </w:p>
+    <w:p>
+      <w:pPr>
+        <w:rPr>
+          <w:rFonts w:hint="eastAsia" w:ascii="微软雅黑" w:hAnsi="微软雅黑" w:eastAsia="微软雅黑" w:cs="微软雅黑"/>
+          <w:i w:val="0"/>
+          <w:iCs w:val="0"/>
+          <w:caps w:val="0"/>
+          <w:color w:val="444444"/>
+          <w:spacing w:val="0"/>
+          <w:sz w:val="10"/>
+          <w:szCs w:val="10"/>
+          <w:shd w:val="clear" w:fill="ADD8E6"/>
+          <w:lang w:eastAsia="zh-CN"/>
+        </w:rPr>
+      </w:pPr>
+    </w:p>
+    <w:p>
+      <w:pPr>
+        <w:rPr>
+          <w:rFonts w:hint="eastAsia" w:ascii="微软雅黑" w:hAnsi="微软雅黑" w:eastAsia="微软雅黑" w:cs="微软雅黑"/>
+          <w:i w:val="0"/>
+          <w:iCs w:val="0"/>
+          <w:caps w:val="0"/>
+          <w:color w:val="444444"/>
+          <w:spacing w:val="0"/>
+          <w:sz w:val="10"/>
+          <w:szCs w:val="10"/>
+          <w:shd w:val="clear" w:fill="ADD8E6"/>
+          <w:lang w:eastAsia="zh-CN"/>
+        </w:rPr>
+      </w:pPr>
+      <w:r>
+        <w:rPr>
+          <w:rFonts w:ascii="微软雅黑" w:hAnsi="微软雅黑" w:eastAsia="微软雅黑" w:cs="微软雅黑"/>
+          <w:i w:val="0"/>
+          <w:iCs w:val="0"/>
+          <w:caps w:val="0"/>
+          <w:color w:val="444444"/>
+          <w:spacing w:val="0"/>
+          <w:sz w:val="10"/>
+          <w:szCs w:val="10"/>
+          <w:shd w:val="clear" w:fill="ADD8E6"/>
+        </w:rPr>
+        <w:t>以有偿出让方式取得的建设用地使用权</w:t>
+      </w:r>
+      <w:r>
+        <w:rPr>
+          <w:rFonts w:hint="eastAsia" w:ascii="微软雅黑" w:hAnsi="微软雅黑" w:eastAsia="微软雅黑" w:cs="微软雅黑"/>
+          <w:i w:val="0"/>
+          <w:iCs w:val="0"/>
+          <w:caps w:val="0"/>
+          <w:color w:val="444444"/>
+          <w:spacing w:val="0"/>
+          <w:sz w:val="10"/>
+          <w:szCs w:val="10"/>
+          <w:shd w:val="clear" w:fill="ADD8E6"/>
+          <w:lang w:eastAsia="zh-CN"/>
+        </w:rPr>
+        <w:t>，</w:t>
+      </w:r>
+      <w:r>
+        <w:rPr>
+          <w:rFonts w:ascii="微软雅黑" w:hAnsi="微软雅黑" w:eastAsia="微软雅黑" w:cs="微软雅黑"/>
+          <w:i w:val="0"/>
+          <w:iCs w:val="0"/>
+          <w:caps w:val="0"/>
+          <w:color w:val="444444"/>
+          <w:spacing w:val="0"/>
+          <w:sz w:val="10"/>
+          <w:szCs w:val="10"/>
+          <w:shd w:val="clear" w:fill="ADD8E6"/>
+        </w:rPr>
+        <w:t>居住用地70年</w:t>
+      </w:r>
+      <w:r>
+        <w:rPr>
+          <w:rFonts w:hint="eastAsia" w:ascii="微软雅黑" w:hAnsi="微软雅黑" w:eastAsia="微软雅黑" w:cs="微软雅黑"/>
+          <w:i w:val="0"/>
+          <w:iCs w:val="0"/>
+          <w:caps w:val="0"/>
+          <w:color w:val="444444"/>
+          <w:spacing w:val="0"/>
+          <w:sz w:val="10"/>
+          <w:szCs w:val="10"/>
+          <w:shd w:val="clear" w:fill="ADD8E6"/>
+          <w:lang w:eastAsia="zh-CN"/>
+        </w:rPr>
+        <w:t>，</w:t>
+      </w:r>
+      <w:r>
+        <w:rPr>
+          <w:rFonts w:ascii="微软雅黑" w:hAnsi="微软雅黑" w:eastAsia="微软雅黑" w:cs="微软雅黑"/>
+          <w:i w:val="0"/>
+          <w:iCs w:val="0"/>
+          <w:caps w:val="0"/>
+          <w:color w:val="444444"/>
+          <w:spacing w:val="0"/>
+          <w:sz w:val="10"/>
+          <w:szCs w:val="10"/>
+          <w:shd w:val="clear" w:fill="ADD8E6"/>
+        </w:rPr>
+        <w:t>居住用地70年</w:t>
+      </w:r>
+      <w:r>
+        <w:rPr>
+          <w:rFonts w:hint="eastAsia" w:ascii="微软雅黑" w:hAnsi="微软雅黑" w:eastAsia="微软雅黑" w:cs="微软雅黑"/>
+          <w:i w:val="0"/>
+          <w:iCs w:val="0"/>
+          <w:caps w:val="0"/>
+          <w:color w:val="444444"/>
+          <w:spacing w:val="0"/>
+          <w:sz w:val="10"/>
+          <w:szCs w:val="10"/>
+          <w:shd w:val="clear" w:fill="ADD8E6"/>
+          <w:lang w:eastAsia="zh-CN"/>
+        </w:rPr>
+        <w:t>，</w:t>
+      </w:r>
+      <w:r>
+        <w:rPr>
+          <w:rFonts w:ascii="微软雅黑" w:hAnsi="微软雅黑" w:eastAsia="微软雅黑" w:cs="微软雅黑"/>
+          <w:i w:val="0"/>
+          <w:iCs w:val="0"/>
+          <w:caps w:val="0"/>
+          <w:color w:val="444444"/>
+          <w:spacing w:val="0"/>
+          <w:sz w:val="10"/>
+          <w:szCs w:val="10"/>
+          <w:shd w:val="clear" w:fill="ADD8E6"/>
+        </w:rPr>
+        <w:t>教育、科技、文化、卫生、体育用地50年</w:t>
+      </w:r>
+      <w:r>
+        <w:rPr>
+          <w:rFonts w:hint="eastAsia" w:ascii="微软雅黑" w:hAnsi="微软雅黑" w:eastAsia="微软雅黑" w:cs="微软雅黑"/>
+          <w:i w:val="0"/>
+          <w:iCs w:val="0"/>
+          <w:caps w:val="0"/>
+          <w:color w:val="444444"/>
+          <w:spacing w:val="0"/>
+          <w:sz w:val="10"/>
+          <w:szCs w:val="10"/>
+          <w:shd w:val="clear" w:fill="ADD8E6"/>
+          <w:lang w:eastAsia="zh-CN"/>
+        </w:rPr>
+        <w:t>，</w:t>
+      </w:r>
+      <w:r>
+        <w:rPr>
+          <w:rFonts w:ascii="微软雅黑" w:hAnsi="微软雅黑" w:eastAsia="微软雅黑" w:cs="微软雅黑"/>
+          <w:i w:val="0"/>
+          <w:iCs w:val="0"/>
+          <w:caps w:val="0"/>
+          <w:color w:val="444444"/>
+          <w:spacing w:val="0"/>
+          <w:sz w:val="10"/>
+          <w:szCs w:val="10"/>
+          <w:shd w:val="clear" w:fill="ADD8E6"/>
+        </w:rPr>
+        <w:t>娱乐用地40年</w:t>
+      </w:r>
+      <w:r>
+        <w:rPr>
+          <w:rFonts w:hint="eastAsia" w:ascii="微软雅黑" w:hAnsi="微软雅黑" w:eastAsia="微软雅黑" w:cs="微软雅黑"/>
+          <w:i w:val="0"/>
+          <w:iCs w:val="0"/>
+          <w:caps w:val="0"/>
+          <w:color w:val="444444"/>
+          <w:spacing w:val="0"/>
+          <w:sz w:val="10"/>
+          <w:szCs w:val="10"/>
+          <w:shd w:val="clear" w:fill="ADD8E6"/>
+          <w:lang w:eastAsia="zh-CN"/>
+        </w:rPr>
+        <w:t>。</w:t>
+      </w:r>
+    </w:p>
+    <w:p>
+      <w:pPr>
+        <w:rPr>
+          <w:rFonts w:hint="eastAsia" w:ascii="微软雅黑" w:hAnsi="微软雅黑" w:eastAsia="微软雅黑" w:cs="微软雅黑"/>
+          <w:i w:val="0"/>
+          <w:iCs w:val="0"/>
+          <w:caps w:val="0"/>
+          <w:color w:val="444444"/>
+          <w:spacing w:val="0"/>
+          <w:sz w:val="10"/>
+          <w:szCs w:val="10"/>
+          <w:shd w:val="clear" w:fill="ADD8E6"/>
+          <w:lang w:eastAsia="zh-CN"/>
+        </w:rPr>
+      </w:pPr>
+    </w:p>
+    <w:p>
+      <w:pPr>
+        <w:rPr>
+          <w:rFonts w:hint="eastAsia" w:ascii="微软雅黑" w:hAnsi="微软雅黑" w:eastAsia="微软雅黑" w:cs="微软雅黑"/>
+          <w:i w:val="0"/>
+          <w:iCs w:val="0"/>
+          <w:caps w:val="0"/>
+          <w:color w:val="444444"/>
+          <w:spacing w:val="0"/>
+          <w:sz w:val="10"/>
+          <w:szCs w:val="10"/>
+          <w:shd w:val="clear" w:fill="ADD8E6"/>
+          <w:lang w:eastAsia="zh-CN"/>
+        </w:rPr>
+      </w:pPr>
+      <w:r>
+        <w:rPr>
+          <w:rFonts w:ascii="微软雅黑" w:hAnsi="微软雅黑" w:eastAsia="微软雅黑" w:cs="微软雅黑"/>
+          <w:i w:val="0"/>
+          <w:iCs w:val="0"/>
+          <w:caps w:val="0"/>
+          <w:color w:val="444444"/>
+          <w:spacing w:val="0"/>
+          <w:sz w:val="10"/>
+          <w:szCs w:val="10"/>
+          <w:shd w:val="clear" w:fill="ADD8E6"/>
+        </w:rPr>
+        <w:t>没有约定债权确定期间或者约定不明确，抵押权人或者抵押人自最高额抵押权设立之日起满2年后请求确定债权</w:t>
+      </w:r>
+      <w:r>
+        <w:rPr>
+          <w:rFonts w:hint="eastAsia" w:ascii="微软雅黑" w:hAnsi="微软雅黑" w:eastAsia="微软雅黑" w:cs="微软雅黑"/>
+          <w:i w:val="0"/>
+          <w:iCs w:val="0"/>
+          <w:caps w:val="0"/>
+          <w:color w:val="444444"/>
+          <w:spacing w:val="0"/>
+          <w:sz w:val="10"/>
+          <w:szCs w:val="10"/>
+          <w:shd w:val="clear" w:fill="ADD8E6"/>
+          <w:lang w:eastAsia="zh-CN"/>
+        </w:rPr>
+        <w:t>。</w:t>
+      </w:r>
+    </w:p>
+    <w:p>
+      <w:pPr>
+        <w:rPr>
+          <w:rFonts w:ascii="微软雅黑" w:hAnsi="微软雅黑" w:eastAsia="微软雅黑" w:cs="微软雅黑"/>
+          <w:i w:val="0"/>
+          <w:iCs w:val="0"/>
+          <w:caps w:val="0"/>
+          <w:color w:val="444444"/>
+          <w:spacing w:val="0"/>
+          <w:sz w:val="10"/>
+          <w:szCs w:val="10"/>
+          <w:shd w:val="clear" w:fill="ADD8E6"/>
+        </w:rPr>
+      </w:pPr>
+    </w:p>
+    <w:p>
+      <w:pPr>
+        <w:rPr>
+          <w:rFonts w:ascii="微软雅黑" w:hAnsi="微软雅黑" w:eastAsia="微软雅黑" w:cs="微软雅黑"/>
+          <w:i w:val="0"/>
+          <w:iCs w:val="0"/>
+          <w:caps w:val="0"/>
+          <w:color w:val="444444"/>
+          <w:spacing w:val="0"/>
+          <w:sz w:val="10"/>
+          <w:szCs w:val="10"/>
+          <w:shd w:val="clear" w:fill="ADD8E6"/>
+        </w:rPr>
+      </w:pPr>
+      <w:r>
+        <w:rPr>
+          <w:rFonts w:ascii="微软雅黑" w:hAnsi="微软雅黑" w:eastAsia="微软雅黑" w:cs="微软雅黑"/>
+          <w:i w:val="0"/>
+          <w:iCs w:val="0"/>
+          <w:caps w:val="0"/>
+          <w:color w:val="444444"/>
+          <w:spacing w:val="0"/>
+          <w:sz w:val="10"/>
+          <w:szCs w:val="10"/>
+          <w:shd w:val="clear" w:fill="ADD8E6"/>
+        </w:rPr>
+        <w:t>预告登记后，债权消灭或者自能够进行不动产登记之日起90日内未申请登记的，预告登记失效。</w:t>
+      </w:r>
+    </w:p>
+    <w:p>
+      <w:pPr>
+        <w:rPr>
+          <w:rFonts w:ascii="微软雅黑" w:hAnsi="微软雅黑" w:eastAsia="微软雅黑" w:cs="微软雅黑"/>
+          <w:i w:val="0"/>
+          <w:iCs w:val="0"/>
+          <w:caps w:val="0"/>
+          <w:color w:val="444444"/>
+          <w:spacing w:val="0"/>
+          <w:sz w:val="10"/>
+          <w:szCs w:val="10"/>
+          <w:shd w:val="clear" w:fill="ADD8E6"/>
+        </w:rPr>
+      </w:pPr>
+    </w:p>
+    <w:p>
+      <w:pPr>
+        <w:rPr>
+          <w:rFonts w:hint="eastAsia" w:ascii="微软雅黑" w:hAnsi="微软雅黑" w:eastAsia="微软雅黑" w:cs="微软雅黑"/>
+          <w:i w:val="0"/>
+          <w:iCs w:val="0"/>
+          <w:caps w:val="0"/>
+          <w:color w:val="66CDAA"/>
+          <w:spacing w:val="0"/>
+          <w:sz w:val="27"/>
+          <w:szCs w:val="27"/>
+          <w:shd w:val="clear" w:fill="DDEBF6"/>
+          <w:lang w:eastAsia="zh-CN"/>
+        </w:rPr>
+      </w:pPr>
+      <w:r>
+        <w:rPr>
+          <w:rFonts w:ascii="微软雅黑" w:hAnsi="微软雅黑" w:eastAsia="微软雅黑" w:cs="微软雅黑"/>
+          <w:i w:val="0"/>
+          <w:iCs w:val="0"/>
+          <w:caps w:val="0"/>
+          <w:color w:val="000000"/>
+          <w:spacing w:val="0"/>
+          <w:sz w:val="27"/>
+          <w:szCs w:val="27"/>
+          <w:shd w:val="clear" w:fill="DDEBF6"/>
+        </w:rPr>
+        <w:t>甲用自己的房屋设定抵押，向银行借款100万元</w:t>
+      </w:r>
+      <w:r>
+        <w:rPr>
+          <w:rFonts w:hint="eastAsia" w:ascii="微软雅黑" w:hAnsi="微软雅黑" w:eastAsia="微软雅黑" w:cs="微软雅黑"/>
+          <w:i w:val="0"/>
+          <w:iCs w:val="0"/>
+          <w:caps w:val="0"/>
+          <w:color w:val="000000"/>
+          <w:spacing w:val="0"/>
+          <w:sz w:val="27"/>
+          <w:szCs w:val="27"/>
+          <w:shd w:val="clear" w:fill="DDEBF6"/>
+          <w:lang w:eastAsia="zh-CN"/>
+        </w:rPr>
+        <w:t>，</w:t>
+      </w:r>
+      <w:r>
+        <w:rPr>
+          <w:rFonts w:ascii="微软雅黑" w:hAnsi="微软雅黑" w:eastAsia="微软雅黑" w:cs="微软雅黑"/>
+          <w:i w:val="0"/>
+          <w:iCs w:val="0"/>
+          <w:caps w:val="0"/>
+          <w:color w:val="000000"/>
+          <w:spacing w:val="0"/>
+          <w:sz w:val="27"/>
+          <w:szCs w:val="27"/>
+          <w:shd w:val="clear" w:fill="DDEBF6"/>
+        </w:rPr>
+        <w:t>甲用自己的房屋设定抵押，向银行借款100万元</w:t>
+      </w:r>
+      <w:r>
+        <w:rPr>
+          <w:rFonts w:hint="eastAsia" w:ascii="微软雅黑" w:hAnsi="微软雅黑" w:eastAsia="微软雅黑" w:cs="微软雅黑"/>
+          <w:i w:val="0"/>
+          <w:iCs w:val="0"/>
+          <w:caps w:val="0"/>
+          <w:color w:val="000000"/>
+          <w:spacing w:val="0"/>
+          <w:sz w:val="27"/>
+          <w:szCs w:val="27"/>
+          <w:shd w:val="clear" w:fill="DDEBF6"/>
+          <w:lang w:eastAsia="zh-CN"/>
+        </w:rPr>
+        <w:t>，</w:t>
+      </w:r>
+      <w:r>
+        <w:rPr>
+          <w:rFonts w:ascii="微软雅黑" w:hAnsi="微软雅黑" w:eastAsia="微软雅黑" w:cs="微软雅黑"/>
+          <w:i w:val="0"/>
+          <w:iCs w:val="0"/>
+          <w:caps w:val="0"/>
+          <w:color w:val="66CDAA"/>
+          <w:spacing w:val="0"/>
+          <w:sz w:val="27"/>
+          <w:szCs w:val="27"/>
+          <w:shd w:val="clear" w:fill="DDEBF6"/>
+        </w:rPr>
+        <w:t>假设拍卖价款为80万元，剩余的20万元仍由甲清偿，但银行不再享有优先受偿权</w:t>
+      </w:r>
+      <w:r>
+        <w:rPr>
+          <w:rFonts w:hint="eastAsia" w:ascii="微软雅黑" w:hAnsi="微软雅黑" w:eastAsia="微软雅黑" w:cs="微软雅黑"/>
+          <w:i w:val="0"/>
+          <w:iCs w:val="0"/>
+          <w:caps w:val="0"/>
+          <w:color w:val="66CDAA"/>
+          <w:spacing w:val="0"/>
+          <w:sz w:val="27"/>
+          <w:szCs w:val="27"/>
+          <w:shd w:val="clear" w:fill="DDEBF6"/>
+          <w:lang w:eastAsia="zh-CN"/>
+        </w:rPr>
+        <w:t>。</w:t>
+      </w:r>
+    </w:p>
+    <w:p>
+      <w:pPr>
+        <w:rPr>
+          <w:rFonts w:hint="eastAsia" w:ascii="微软雅黑" w:hAnsi="微软雅黑" w:eastAsia="微软雅黑" w:cs="微软雅黑"/>
+          <w:i w:val="0"/>
+          <w:iCs w:val="0"/>
+          <w:caps w:val="0"/>
+          <w:color w:val="66CDAA"/>
+          <w:spacing w:val="0"/>
+          <w:sz w:val="27"/>
+          <w:szCs w:val="27"/>
+          <w:shd w:val="clear" w:fill="DDEBF6"/>
+          <w:lang w:eastAsia="zh-CN"/>
+        </w:rPr>
+      </w:pPr>
+    </w:p>
+    <w:p>
+      <w:pPr>
+        <w:rPr>
+          <w:rFonts w:hint="eastAsia" w:ascii="微软雅黑" w:hAnsi="微软雅黑" w:eastAsia="微软雅黑" w:cs="微软雅黑"/>
+          <w:i w:val="0"/>
+          <w:iCs w:val="0"/>
+          <w:caps w:val="0"/>
+          <w:color w:val="66CDAA"/>
+          <w:spacing w:val="0"/>
+          <w:sz w:val="27"/>
+          <w:szCs w:val="27"/>
+          <w:shd w:val="clear" w:fill="DDEBF6"/>
           <w:lang w:val="en-US" w:eastAsia="zh-CN"/>
         </w:rPr>
       </w:pPr>
